--- a/Maths Clens Model HFS-LS.docx
+++ b/Maths Clens Model HFS-LS.docx
@@ -64,21 +64,22 @@
         </w:drawing>
       </w:r>
       <w:r>
-        <w:br/>
-      </w:r>
-      <w:proofErr w:type="spellStart"/>
-      <w:r>
         <w:rPr>
           <w:i/>
         </w:rPr>
-        <w:t>Clens</w:t>
-      </w:r>
-      <w:proofErr w:type="spellEnd"/>
+        <w:t>C</w:t>
+      </w:r>
       <w:r>
         <w:rPr>
           <w:i/>
         </w:rPr>
-        <w:t xml:space="preserve"> Production Flowchart</w:t>
+        <w:t>-</w:t>
+      </w:r>
+      <w:r>
+        <w:rPr>
+          <w:i/>
+        </w:rPr>
+        <w:t>lens Production Flowchart</w:t>
       </w:r>
     </w:p>
     <w:p>
@@ -232,10 +233,10 @@
             <v:path o:extrusionok="f" gradientshapeok="t" o:connecttype="rect"/>
             <o:lock v:ext="edit" aspectratio="t"/>
           </v:shapetype>
-          <v:shape id="_x0000_i1028" type="#_x0000_t75" style="width:76.85pt;height:49.45pt" o:ole="">
+          <v:shape id="_x0000_i1025" type="#_x0000_t75" style="width:77pt;height:49.45pt" o:ole="">
             <v:imagedata r:id="rId9" o:title=""/>
           </v:shape>
-          <o:OLEObject Type="Embed" ProgID="AcroExch.Document.11" ShapeID="_x0000_i1028" DrawAspect="Icon" ObjectID="_1592135136" r:id="rId10"/>
+          <o:OLEObject Type="Embed" ProgID="AcroExch.Document.11" ShapeID="_x0000_i1025" DrawAspect="Icon" ObjectID="_1592400031" r:id="rId10"/>
         </w:object>
       </w:r>
       <w:r>
@@ -243,10 +244,10 @@
           <w:i/>
         </w:rPr>
         <w:object w:dxaOrig="1535" w:dyaOrig="993">
-          <v:shape id="_x0000_i1027" type="#_x0000_t75" style="width:76.85pt;height:49.45pt" o:ole="">
+          <v:shape id="_x0000_i1026" type="#_x0000_t75" style="width:77pt;height:49.45pt" o:ole="">
             <v:imagedata r:id="rId11" o:title=""/>
           </v:shape>
-          <o:OLEObject Type="Embed" ProgID="AcroExch.Document.11" ShapeID="_x0000_i1027" DrawAspect="Icon" ObjectID="_1592135137" r:id="rId12"/>
+          <o:OLEObject Type="Embed" ProgID="AcroExch.Document.11" ShapeID="_x0000_i1026" DrawAspect="Icon" ObjectID="_1592400032" r:id="rId12"/>
         </w:object>
       </w:r>
       <w:r>
@@ -254,10 +255,10 @@
           <w:i/>
         </w:rPr>
         <w:object w:dxaOrig="1535" w:dyaOrig="993">
-          <v:shape id="_x0000_i1029" type="#_x0000_t75" style="width:76.85pt;height:49.45pt" o:ole="">
+          <v:shape id="_x0000_i1027" type="#_x0000_t75" style="width:77pt;height:49.45pt" o:ole="">
             <v:imagedata r:id="rId13" o:title=""/>
           </v:shape>
-          <o:OLEObject Type="Embed" ProgID="AcroExch.Document.11" ShapeID="_x0000_i1029" DrawAspect="Icon" ObjectID="_1592135138" r:id="rId14"/>
+          <o:OLEObject Type="Embed" ProgID="AcroExch.Document.11" ShapeID="_x0000_i1027" DrawAspect="Icon" ObjectID="_1592400033" r:id="rId14"/>
         </w:object>
       </w:r>
     </w:p>
@@ -913,8 +914,13 @@
         </m:r>
       </m:oMath>
       <w:r>
-        <w:t xml:space="preserve"> defined as </w:t>
-      </w:r>
+        <w:t xml:space="preserve"> defined </w:t>
+      </w:r>
+      <w:proofErr w:type="gramStart"/>
+      <w:r>
+        <w:t xml:space="preserve">as </w:t>
+      </w:r>
+      <w:proofErr w:type="gramEnd"/>
       <m:oMath>
         <m:sSub>
           <m:sSubPr>
@@ -1076,13 +1082,8 @@
         <w:t xml:space="preserve"> </w:t>
       </w:r>
       <w:r>
-        <w:t xml:space="preserve">is finished at </w:t>
-      </w:r>
-      <w:proofErr w:type="gramStart"/>
-      <w:r>
-        <w:t xml:space="preserve">stage </w:t>
-      </w:r>
-      <w:proofErr w:type="gramEnd"/>
+        <w:t xml:space="preserve">is finished at stage </w:t>
+      </w:r>
       <m:oMath>
         <m:r>
           <w:rPr>
@@ -1205,13 +1206,7 @@
               <w:rPr>
                 <w:rFonts w:ascii="Cambria Math" w:hAnsi="Cambria Math"/>
               </w:rPr>
-              <m:t>i</m:t>
-            </m:r>
-            <m:r>
-              <w:rPr>
-                <w:rFonts w:ascii="Cambria Math" w:hAnsi="Cambria Math"/>
-              </w:rPr>
-              <m:t>=1</m:t>
+              <m:t>i=1</m:t>
             </m:r>
           </m:sub>
           <m:sup>
@@ -1343,7 +1338,7 @@
       </w:pPr>
       <w:r>
         <w:pict>
-          <v:shape id="_x0000_i1026" type="#_x0000_t75" style="width:468pt;height:110.15pt">
+          <v:shape id="_x0000_i1028" type="#_x0000_t75" style="width:468.3pt;height:110.2pt">
             <v:imagedata r:id="rId15" o:title="Lot Streaming-Process w_o lot steaming"/>
           </v:shape>
         </w:pict>
@@ -1365,7 +1360,7 @@
       </w:pPr>
       <w:r>
         <w:pict>
-          <v:shape id="_x0000_i1025" type="#_x0000_t75" style="width:441.65pt;height:113.9pt">
+          <v:shape id="_x0000_i1029" type="#_x0000_t75" style="width:441.4pt;height:113.95pt">
             <v:imagedata r:id="rId16" o:title="Lot Streaming-Process w lot steaming"/>
           </v:shape>
         </w:pict>
@@ -1912,7 +1907,10 @@
               <w:jc w:val="both"/>
             </w:pPr>
             <w:r>
-              <w:t xml:space="preserve">Total number of sublots of job </w:t>
+              <w:t>Maximum</w:t>
+            </w:r>
+            <w:r>
+              <w:t xml:space="preserve"> number of sublots of job </w:t>
             </w:r>
             <m:oMath>
               <m:r>
@@ -1930,19 +1928,7 @@
                 <w:rPr>
                   <w:rFonts w:ascii="Cambria Math" w:hAnsi="Cambria Math"/>
                 </w:rPr>
-                <m:t xml:space="preserve">j </m:t>
-              </m:r>
-              <m:r>
-                <w:rPr>
-                  <w:rFonts w:ascii="Cambria Math" w:hAnsi="Cambria Math"/>
-                </w:rPr>
-                <m:t xml:space="preserve">= </m:t>
-              </m:r>
-              <m:r>
-                <w:rPr>
-                  <w:rFonts w:ascii="Cambria Math" w:hAnsi="Cambria Math"/>
-                </w:rPr>
-                <m:t xml:space="preserve">1, 2, ..., </m:t>
+                <m:t xml:space="preserve">j = 1, 2, ..., </m:t>
               </m:r>
               <m:sSub>
                 <m:sSubPr>
@@ -3242,25 +3228,7 @@
                         <w:sz w:val="14"/>
                         <w:szCs w:val="14"/>
                       </w:rPr>
-                      <m:t>r</m:t>
-                    </m:r>
-                    <m:r>
-                      <w:rPr>
-                        <w:rFonts w:ascii="Cambria Math" w:hAnsi="Cambria Math"/>
-                        <w:color w:val="131413"/>
-                        <w:sz w:val="14"/>
-                        <w:szCs w:val="14"/>
-                      </w:rPr>
-                      <m:t>m</m:t>
-                    </m:r>
-                    <m:r>
-                      <w:rPr>
-                        <w:rFonts w:ascii="Cambria Math" w:hAnsi="Cambria Math"/>
-                        <w:color w:val="131413"/>
-                        <w:sz w:val="14"/>
-                        <w:szCs w:val="14"/>
-                      </w:rPr>
-                      <m:t>,i</m:t>
+                      <m:t>rm,i</m:t>
                     </m:r>
                   </m:sub>
                 </m:sSub>
@@ -4067,13 +4035,7 @@
                 <w:rPr>
                   <w:rFonts w:ascii="Cambria Math" w:hAnsi="Cambria Math"/>
                 </w:rPr>
-                <m:t>=</m:t>
-              </m:r>
-              <m:r>
-                <w:rPr>
-                  <w:rFonts w:ascii="Cambria Math" w:hAnsi="Cambria Math"/>
-                </w:rPr>
-                <m:t xml:space="preserve"> 0</m:t>
+                <m:t>= 0</m:t>
               </m:r>
             </m:oMath>
             <w:r>
@@ -4693,34 +4655,7 @@
                         <w:sz w:val="14"/>
                         <w:szCs w:val="14"/>
                       </w:rPr>
-                      <m:t>r</m:t>
-                    </m:r>
-                    <m:r>
-                      <w:rPr>
-                        <w:rFonts w:ascii="Cambria Math" w:hAnsi="Cambria Math"/>
-                        <w:color w:val="131413"/>
-                        <w:sz w:val="14"/>
-                        <w:szCs w:val="14"/>
-                      </w:rPr>
-                      <m:t>,</m:t>
-                    </m:r>
-                    <m:r>
-                      <w:rPr>
-                        <w:rFonts w:ascii="Cambria Math" w:hAnsi="Cambria Math"/>
-                        <w:color w:val="131413"/>
-                        <w:sz w:val="14"/>
-                        <w:szCs w:val="14"/>
-                      </w:rPr>
-                      <m:t>m</m:t>
-                    </m:r>
-                    <m:r>
-                      <w:rPr>
-                        <w:rFonts w:ascii="Cambria Math" w:hAnsi="Cambria Math"/>
-                        <w:color w:val="131413"/>
-                        <w:sz w:val="14"/>
-                        <w:szCs w:val="14"/>
-                      </w:rPr>
-                      <m:t>,i</m:t>
+                      <m:t>r,m,i</m:t>
                     </m:r>
                   </m:sub>
                 </m:sSub>
@@ -4913,34 +4848,7 @@
                         <w:sz w:val="14"/>
                         <w:szCs w:val="14"/>
                       </w:rPr>
-                      <m:t>r</m:t>
-                    </m:r>
-                    <m:r>
-                      <w:rPr>
-                        <w:rFonts w:ascii="Cambria Math" w:hAnsi="Cambria Math"/>
-                        <w:color w:val="131413"/>
-                        <w:sz w:val="14"/>
-                        <w:szCs w:val="14"/>
-                      </w:rPr>
-                      <m:t>,</m:t>
-                    </m:r>
-                    <m:r>
-                      <w:rPr>
-                        <w:rFonts w:ascii="Cambria Math" w:hAnsi="Cambria Math"/>
-                        <w:color w:val="131413"/>
-                        <w:sz w:val="14"/>
-                        <w:szCs w:val="14"/>
-                      </w:rPr>
-                      <m:t>m</m:t>
-                    </m:r>
-                    <m:r>
-                      <w:rPr>
-                        <w:rFonts w:ascii="Cambria Math" w:hAnsi="Cambria Math"/>
-                        <w:color w:val="131413"/>
-                        <w:sz w:val="14"/>
-                        <w:szCs w:val="14"/>
-                      </w:rPr>
-                      <m:t>,i</m:t>
+                      <m:t>r,m,i</m:t>
                     </m:r>
                   </m:sub>
                 </m:sSub>
@@ -5201,34 +5109,7 @@
                         <w:sz w:val="14"/>
                         <w:szCs w:val="14"/>
                       </w:rPr>
-                      <m:t>r</m:t>
-                    </m:r>
-                    <m:r>
-                      <w:rPr>
-                        <w:rFonts w:ascii="Cambria Math" w:hAnsi="Cambria Math"/>
-                        <w:color w:val="131413"/>
-                        <w:sz w:val="14"/>
-                        <w:szCs w:val="14"/>
-                      </w:rPr>
-                      <m:t>,</m:t>
-                    </m:r>
-                    <m:r>
-                      <w:rPr>
-                        <w:rFonts w:ascii="Cambria Math" w:hAnsi="Cambria Math"/>
-                        <w:color w:val="131413"/>
-                        <w:sz w:val="14"/>
-                        <w:szCs w:val="14"/>
-                      </w:rPr>
-                      <m:t>m</m:t>
-                    </m:r>
-                    <m:r>
-                      <w:rPr>
-                        <w:rFonts w:ascii="Cambria Math" w:hAnsi="Cambria Math"/>
-                        <w:color w:val="131413"/>
-                        <w:sz w:val="14"/>
-                        <w:szCs w:val="14"/>
-                      </w:rPr>
-                      <m:t>,i</m:t>
+                      <m:t>r,m,i</m:t>
                     </m:r>
                   </m:sub>
                 </m:sSub>
@@ -5333,13 +5214,7 @@
                       <w:rPr>
                         <w:rFonts w:ascii="Cambria Math" w:eastAsia="Calibri" w:hAnsi="Cambria Math" w:cs="Times New Roman"/>
                       </w:rPr>
-                      <m:t>m,i,n,</m:t>
-                    </m:r>
-                    <m:r>
-                      <w:rPr>
-                        <w:rFonts w:ascii="Cambria Math" w:eastAsia="Calibri" w:hAnsi="Cambria Math" w:cs="Times New Roman"/>
-                      </w:rPr>
-                      <m:t>0</m:t>
+                      <m:t>m,i,n,0</m:t>
                     </m:r>
                   </m:sub>
                 </m:sSub>
@@ -5570,34 +5445,7 @@
                         <w:sz w:val="14"/>
                         <w:szCs w:val="14"/>
                       </w:rPr>
-                      <m:t>r</m:t>
-                    </m:r>
-                    <m:r>
-                      <w:rPr>
-                        <w:rFonts w:ascii="Cambria Math" w:hAnsi="Cambria Math"/>
-                        <w:color w:val="131413"/>
-                        <w:sz w:val="14"/>
-                        <w:szCs w:val="14"/>
-                      </w:rPr>
-                      <m:t>,</m:t>
-                    </m:r>
-                    <m:r>
-                      <w:rPr>
-                        <w:rFonts w:ascii="Cambria Math" w:hAnsi="Cambria Math"/>
-                        <w:color w:val="131413"/>
-                        <w:sz w:val="14"/>
-                        <w:szCs w:val="14"/>
-                      </w:rPr>
-                      <m:t>m</m:t>
-                    </m:r>
-                    <m:r>
-                      <w:rPr>
-                        <w:rFonts w:ascii="Cambria Math" w:hAnsi="Cambria Math"/>
-                        <w:color w:val="131413"/>
-                        <w:sz w:val="14"/>
-                        <w:szCs w:val="14"/>
-                      </w:rPr>
-                      <m:t>,i</m:t>
+                      <m:t>r,m,i</m:t>
                     </m:r>
                   </m:sub>
                 </m:sSub>
@@ -5702,13 +5550,7 @@
                       <w:rPr>
                         <w:rFonts w:ascii="Cambria Math" w:eastAsia="Calibri" w:hAnsi="Cambria Math" w:cs="Times New Roman"/>
                       </w:rPr>
-                      <m:t>m,i,n,</m:t>
-                    </m:r>
-                    <m:r>
-                      <w:rPr>
-                        <w:rFonts w:ascii="Cambria Math" w:eastAsia="Calibri" w:hAnsi="Cambria Math" w:cs="Times New Roman"/>
-                      </w:rPr>
-                      <m:t>p</m:t>
+                      <m:t>m,i,n,p</m:t>
                     </m:r>
                   </m:sub>
                 </m:sSub>
@@ -5749,19 +5591,7 @@
                       <w:rPr>
                         <w:rFonts w:ascii="Cambria Math" w:eastAsiaTheme="minorEastAsia" w:hAnsi="Cambria Math"/>
                       </w:rPr>
-                      <m:t>r</m:t>
-                    </m:r>
-                    <m:r>
-                      <w:rPr>
-                        <w:rFonts w:ascii="Cambria Math" w:eastAsiaTheme="minorEastAsia" w:hAnsi="Cambria Math"/>
-                      </w:rPr>
-                      <m:t>-1</m:t>
-                    </m:r>
-                    <m:r>
-                      <w:rPr>
-                        <w:rFonts w:ascii="Cambria Math" w:eastAsiaTheme="minorEastAsia" w:hAnsi="Cambria Math"/>
-                      </w:rPr>
-                      <m:t>,m,i,n</m:t>
+                      <m:t>r-1,m,i,n</m:t>
                     </m:r>
                   </m:sub>
                 </m:sSub>
@@ -5851,34 +5681,7 @@
                         <w:sz w:val="14"/>
                         <w:szCs w:val="14"/>
                       </w:rPr>
-                      <m:t>r-1</m:t>
-                    </m:r>
-                    <m:r>
-                      <w:rPr>
-                        <w:rFonts w:ascii="Cambria Math" w:hAnsi="Cambria Math"/>
-                        <w:color w:val="131413"/>
-                        <w:sz w:val="14"/>
-                        <w:szCs w:val="14"/>
-                      </w:rPr>
-                      <m:t>,</m:t>
-                    </m:r>
-                    <m:r>
-                      <w:rPr>
-                        <w:rFonts w:ascii="Cambria Math" w:hAnsi="Cambria Math"/>
-                        <w:color w:val="131413"/>
-                        <w:sz w:val="14"/>
-                        <w:szCs w:val="14"/>
-                      </w:rPr>
-                      <m:t>m,</m:t>
-                    </m:r>
-                    <m:r>
-                      <w:rPr>
-                        <w:rFonts w:ascii="Cambria Math" w:hAnsi="Cambria Math"/>
-                        <w:color w:val="131413"/>
-                        <w:sz w:val="14"/>
-                        <w:szCs w:val="14"/>
-                      </w:rPr>
-                      <m:t>i</m:t>
+                      <m:t>r-1,m,i</m:t>
                     </m:r>
                   </m:sub>
                 </m:sSub>
@@ -6398,34 +6201,7 @@
                         <w:sz w:val="14"/>
                         <w:szCs w:val="14"/>
                       </w:rPr>
-                      <m:t>r</m:t>
-                    </m:r>
-                    <m:r>
-                      <w:rPr>
-                        <w:rFonts w:ascii="Cambria Math" w:hAnsi="Cambria Math"/>
-                        <w:color w:val="131413"/>
-                        <w:sz w:val="14"/>
-                        <w:szCs w:val="14"/>
-                      </w:rPr>
-                      <m:t>,</m:t>
-                    </m:r>
-                    <m:r>
-                      <w:rPr>
-                        <w:rFonts w:ascii="Cambria Math" w:hAnsi="Cambria Math"/>
-                        <w:color w:val="131413"/>
-                        <w:sz w:val="14"/>
-                        <w:szCs w:val="14"/>
-                      </w:rPr>
-                      <m:t>m</m:t>
-                    </m:r>
-                    <m:r>
-                      <w:rPr>
-                        <w:rFonts w:ascii="Cambria Math" w:hAnsi="Cambria Math"/>
-                        <w:color w:val="131413"/>
-                        <w:sz w:val="14"/>
-                        <w:szCs w:val="14"/>
-                      </w:rPr>
-                      <m:t>,i</m:t>
+                      <m:t>r,m,i</m:t>
                     </m:r>
                   </m:sub>
                 </m:sSub>
@@ -6530,13 +6306,7 @@
                       <w:rPr>
                         <w:rFonts w:ascii="Cambria Math" w:eastAsia="Calibri" w:hAnsi="Cambria Math" w:cs="Times New Roman"/>
                       </w:rPr>
-                      <m:t>m,i,n,</m:t>
-                    </m:r>
-                    <m:r>
-                      <w:rPr>
-                        <w:rFonts w:ascii="Cambria Math" w:eastAsia="Calibri" w:hAnsi="Cambria Math" w:cs="Times New Roman"/>
-                      </w:rPr>
-                      <m:t>0</m:t>
+                      <m:t>m,i,n,0</m:t>
                     </m:r>
                   </m:sub>
                 </m:sSub>
@@ -6616,25 +6386,7 @@
                           <w:rPr>
                             <w:rFonts w:ascii="Cambria Math" w:eastAsiaTheme="minorEastAsia" w:hAnsi="Cambria Math"/>
                           </w:rPr>
-                          <m:t>u</m:t>
-                        </m:r>
-                        <m:r>
-                          <w:rPr>
-                            <w:rFonts w:ascii="Cambria Math" w:eastAsiaTheme="minorEastAsia" w:hAnsi="Cambria Math"/>
-                          </w:rPr>
-                          <m:t>,</m:t>
-                        </m:r>
-                        <m:r>
-                          <w:rPr>
-                            <w:rFonts w:ascii="Cambria Math" w:eastAsiaTheme="minorEastAsia" w:hAnsi="Cambria Math"/>
-                          </w:rPr>
-                          <m:t>k</m:t>
-                        </m:r>
-                        <m:r>
-                          <w:rPr>
-                            <w:rFonts w:ascii="Cambria Math" w:eastAsiaTheme="minorEastAsia" w:hAnsi="Cambria Math"/>
-                          </w:rPr>
-                          <m:t>,i, j,n</m:t>
+                          <m:t>u,k,i, j,n</m:t>
                         </m:r>
                       </m:sub>
                     </m:sSub>
@@ -6666,13 +6418,7 @@
                           <w:rPr>
                             <w:rFonts w:ascii="Cambria Math" w:eastAsiaTheme="minorEastAsia" w:hAnsi="Cambria Math"/>
                           </w:rPr>
-                          <m:t>1</m:t>
-                        </m:r>
-                        <m:r>
-                          <w:rPr>
-                            <w:rFonts w:ascii="Cambria Math" w:eastAsiaTheme="minorEastAsia" w:hAnsi="Cambria Math"/>
-                          </w:rPr>
-                          <m:t>,m,i, j,n</m:t>
+                          <m:t>1,m,i, j,n</m:t>
                         </m:r>
                       </m:sub>
                     </m:sSub>
@@ -6732,34 +6478,7 @@
                         <w:sz w:val="14"/>
                         <w:szCs w:val="14"/>
                       </w:rPr>
-                      <m:t>r-1</m:t>
-                    </m:r>
-                    <m:r>
-                      <w:rPr>
-                        <w:rFonts w:ascii="Cambria Math" w:hAnsi="Cambria Math"/>
-                        <w:color w:val="131413"/>
-                        <w:sz w:val="14"/>
-                        <w:szCs w:val="14"/>
-                      </w:rPr>
-                      <m:t>,</m:t>
-                    </m:r>
-                    <m:r>
-                      <w:rPr>
-                        <w:rFonts w:ascii="Cambria Math" w:hAnsi="Cambria Math"/>
-                        <w:color w:val="131413"/>
-                        <w:sz w:val="14"/>
-                        <w:szCs w:val="14"/>
-                      </w:rPr>
-                      <m:t>k</m:t>
-                    </m:r>
-                    <m:r>
-                      <w:rPr>
-                        <w:rFonts w:ascii="Cambria Math" w:hAnsi="Cambria Math"/>
-                        <w:color w:val="131413"/>
-                        <w:sz w:val="14"/>
-                        <w:szCs w:val="14"/>
-                      </w:rPr>
-                      <m:t>,i</m:t>
+                      <m:t>r-1,k,i</m:t>
                     </m:r>
                   </m:sub>
                 </m:sSub>
@@ -6787,19 +6506,7 @@
                   <w:rPr>
                     <w:rFonts w:ascii="Cambria Math" w:eastAsiaTheme="minorEastAsia" w:hAnsi="Cambria Math"/>
                   </w:rPr>
-                  <m:t>∀ r, m, n, i,j, p</m:t>
-                </m:r>
-                <m:r>
-                  <w:rPr>
-                    <w:rFonts w:ascii="Cambria Math" w:eastAsiaTheme="minorEastAsia" w:hAnsi="Cambria Math"/>
-                  </w:rPr>
-                  <m:t>,u,k</m:t>
-                </m:r>
-                <m:r>
-                  <w:rPr>
-                    <w:rFonts w:ascii="Cambria Math" w:eastAsiaTheme="minorEastAsia" w:hAnsi="Cambria Math"/>
-                  </w:rPr>
-                  <m:t xml:space="preserve"> </m:t>
+                  <m:t xml:space="preserve">∀ r, m, n, i,j, p,u,k </m:t>
                 </m:r>
               </m:oMath>
             </m:oMathPara>
@@ -6824,13 +6531,7 @@
                   <w:rPr>
                     <w:rFonts w:ascii="Cambria Math" w:eastAsiaTheme="minorEastAsia" w:hAnsi="Cambria Math"/>
                   </w:rPr>
-                  <m:t xml:space="preserve">| </m:t>
-                </m:r>
-                <m:r>
-                  <w:rPr>
-                    <w:rFonts w:ascii="Cambria Math" w:eastAsiaTheme="minorEastAsia" w:hAnsi="Cambria Math"/>
-                  </w:rPr>
-                  <m:t xml:space="preserve">(l, i) </m:t>
+                  <m:t xml:space="preserve">| (l, i) </m:t>
                 </m:r>
                 <m:r>
                   <w:rPr>
@@ -7067,34 +6768,7 @@
                         <w:sz w:val="14"/>
                         <w:szCs w:val="14"/>
                       </w:rPr>
-                      <m:t>r</m:t>
-                    </m:r>
-                    <m:r>
-                      <w:rPr>
-                        <w:rFonts w:ascii="Cambria Math" w:hAnsi="Cambria Math"/>
-                        <w:color w:val="131413"/>
-                        <w:sz w:val="14"/>
-                        <w:szCs w:val="14"/>
-                      </w:rPr>
-                      <m:t>,</m:t>
-                    </m:r>
-                    <m:r>
-                      <w:rPr>
-                        <w:rFonts w:ascii="Cambria Math" w:hAnsi="Cambria Math"/>
-                        <w:color w:val="131413"/>
-                        <w:sz w:val="14"/>
-                        <w:szCs w:val="14"/>
-                      </w:rPr>
-                      <m:t>m</m:t>
-                    </m:r>
-                    <m:r>
-                      <w:rPr>
-                        <w:rFonts w:ascii="Cambria Math" w:hAnsi="Cambria Math"/>
-                        <w:color w:val="131413"/>
-                        <w:sz w:val="14"/>
-                        <w:szCs w:val="14"/>
-                      </w:rPr>
-                      <m:t>,i</m:t>
+                      <m:t>r,m,i</m:t>
                     </m:r>
                   </m:sub>
                 </m:sSub>
@@ -7199,13 +6873,7 @@
                       <w:rPr>
                         <w:rFonts w:ascii="Cambria Math" w:eastAsia="Calibri" w:hAnsi="Cambria Math" w:cs="Times New Roman"/>
                       </w:rPr>
-                      <m:t>m,i,n,</m:t>
-                    </m:r>
-                    <m:r>
-                      <w:rPr>
-                        <w:rFonts w:ascii="Cambria Math" w:eastAsia="Calibri" w:hAnsi="Cambria Math" w:cs="Times New Roman"/>
-                      </w:rPr>
-                      <m:t>p</m:t>
+                      <m:t>m,i,n,p</m:t>
                     </m:r>
                   </m:sub>
                 </m:sSub>
@@ -7285,19 +6953,7 @@
                           <w:rPr>
                             <w:rFonts w:ascii="Cambria Math" w:eastAsiaTheme="minorEastAsia" w:hAnsi="Cambria Math"/>
                           </w:rPr>
-                          <m:t>r</m:t>
-                        </m:r>
-                        <m:r>
-                          <w:rPr>
-                            <w:rFonts w:ascii="Cambria Math" w:eastAsiaTheme="minorEastAsia" w:hAnsi="Cambria Math"/>
-                          </w:rPr>
-                          <m:t>-1</m:t>
-                        </m:r>
-                        <m:r>
-                          <w:rPr>
-                            <w:rFonts w:ascii="Cambria Math" w:eastAsiaTheme="minorEastAsia" w:hAnsi="Cambria Math"/>
-                          </w:rPr>
-                          <m:t>,m,i,n</m:t>
+                          <m:t>r-1,m,i,n</m:t>
                         </m:r>
                       </m:sub>
                     </m:sSub>
@@ -7329,25 +6985,7 @@
                           <w:rPr>
                             <w:rFonts w:ascii="Cambria Math" w:eastAsiaTheme="minorEastAsia" w:hAnsi="Cambria Math"/>
                           </w:rPr>
-                          <m:t>u</m:t>
-                        </m:r>
-                        <m:r>
-                          <w:rPr>
-                            <w:rFonts w:ascii="Cambria Math" w:eastAsiaTheme="minorEastAsia" w:hAnsi="Cambria Math"/>
-                          </w:rPr>
-                          <m:t>,</m:t>
-                        </m:r>
-                        <m:r>
-                          <w:rPr>
-                            <w:rFonts w:ascii="Cambria Math" w:eastAsiaTheme="minorEastAsia" w:hAnsi="Cambria Math"/>
-                          </w:rPr>
-                          <m:t>k</m:t>
-                        </m:r>
-                        <m:r>
-                          <w:rPr>
-                            <w:rFonts w:ascii="Cambria Math" w:eastAsiaTheme="minorEastAsia" w:hAnsi="Cambria Math"/>
-                          </w:rPr>
-                          <m:t>,i, j,n</m:t>
+                          <m:t>u,k,i, j,n</m:t>
                         </m:r>
                       </m:sub>
                     </m:sSub>
@@ -7379,13 +7017,7 @@
                           <w:rPr>
                             <w:rFonts w:ascii="Cambria Math" w:eastAsiaTheme="minorEastAsia" w:hAnsi="Cambria Math"/>
                           </w:rPr>
-                          <m:t>r</m:t>
-                        </m:r>
-                        <m:r>
-                          <w:rPr>
-                            <w:rFonts w:ascii="Cambria Math" w:eastAsiaTheme="minorEastAsia" w:hAnsi="Cambria Math"/>
-                          </w:rPr>
-                          <m:t>,m,i, j,n</m:t>
+                          <m:t>r,m,i, j,n</m:t>
                         </m:r>
                       </m:sub>
                     </m:sSub>
@@ -7395,13 +7027,7 @@
                   <w:rPr>
                     <w:rFonts w:ascii="Cambria Math" w:eastAsiaTheme="minorEastAsia" w:hAnsi="Cambria Math"/>
                   </w:rPr>
-                  <m:t>+ 3</m:t>
-                </m:r>
-                <m:r>
-                  <w:rPr>
-                    <w:rFonts w:ascii="Cambria Math" w:eastAsiaTheme="minorEastAsia" w:hAnsi="Cambria Math"/>
-                  </w:rPr>
-                  <m:t xml:space="preserve">BigM ≥ </m:t>
+                  <m:t xml:space="preserve">+ 3BigM ≥ </m:t>
                 </m:r>
                 <m:sSub>
                   <m:sSubPr>
@@ -7451,34 +7077,7 @@
                         <w:sz w:val="14"/>
                         <w:szCs w:val="14"/>
                       </w:rPr>
-                      <m:t>r-1</m:t>
-                    </m:r>
-                    <m:r>
-                      <w:rPr>
-                        <w:rFonts w:ascii="Cambria Math" w:hAnsi="Cambria Math"/>
-                        <w:color w:val="131413"/>
-                        <w:sz w:val="14"/>
-                        <w:szCs w:val="14"/>
-                      </w:rPr>
-                      <m:t>,</m:t>
-                    </m:r>
-                    <m:r>
-                      <w:rPr>
-                        <w:rFonts w:ascii="Cambria Math" w:hAnsi="Cambria Math"/>
-                        <w:color w:val="131413"/>
-                        <w:sz w:val="14"/>
-                        <w:szCs w:val="14"/>
-                      </w:rPr>
-                      <m:t>m</m:t>
-                    </m:r>
-                    <m:r>
-                      <w:rPr>
-                        <w:rFonts w:ascii="Cambria Math" w:hAnsi="Cambria Math"/>
-                        <w:color w:val="131413"/>
-                        <w:sz w:val="14"/>
-                        <w:szCs w:val="14"/>
-                      </w:rPr>
-                      <m:t>,i</m:t>
+                      <m:t>r-1,m,i</m:t>
                     </m:r>
                   </m:sub>
                 </m:sSub>
@@ -7531,13 +7130,7 @@
                   <w:rPr>
                     <w:rFonts w:ascii="Cambria Math" w:eastAsiaTheme="minorEastAsia" w:hAnsi="Cambria Math"/>
                   </w:rPr>
-                  <m:t xml:space="preserve">| </m:t>
-                </m:r>
-                <m:r>
-                  <w:rPr>
-                    <w:rFonts w:ascii="Cambria Math" w:eastAsiaTheme="minorEastAsia" w:hAnsi="Cambria Math"/>
-                  </w:rPr>
-                  <m:t xml:space="preserve">(l, i) </m:t>
+                  <m:t xml:space="preserve">| (l, i) </m:t>
                 </m:r>
                 <m:r>
                   <w:rPr>
@@ -8104,13 +7697,7 @@
                   <w:rPr>
                     <w:rFonts w:ascii="Cambria Math" w:eastAsiaTheme="minorEastAsia" w:hAnsi="Cambria Math"/>
                   </w:rPr>
-                  <m:t xml:space="preserve">∀ </m:t>
-                </m:r>
-                <m:r>
-                  <w:rPr>
-                    <w:rFonts w:ascii="Cambria Math" w:eastAsiaTheme="minorEastAsia" w:hAnsi="Cambria Math"/>
-                  </w:rPr>
-                  <m:t>j,n</m:t>
+                  <m:t>∀ j,n</m:t>
                 </m:r>
               </m:oMath>
             </m:oMathPara>
@@ -8276,13 +7863,7 @@
           <w:rPr>
             <w:rFonts w:ascii="Cambria Math" w:eastAsiaTheme="minorEastAsia" w:hAnsi="Cambria Math"/>
           </w:rPr>
-          <m:t>r+</m:t>
-        </m:r>
-        <m:r>
-          <w:rPr>
-            <w:rFonts w:ascii="Cambria Math" w:eastAsiaTheme="minorEastAsia" w:hAnsi="Cambria Math"/>
-          </w:rPr>
-          <m:t>1</m:t>
+          <m:t>r+1</m:t>
         </m:r>
       </m:oMath>
       <w:r>
@@ -8389,19 +7970,7 @@
                       <w:rPr>
                         <w:rFonts w:ascii="Cambria Math" w:eastAsiaTheme="minorEastAsia" w:hAnsi="Cambria Math"/>
                       </w:rPr>
-                      <m:t>r</m:t>
-                    </m:r>
-                    <m:r>
-                      <w:rPr>
-                        <w:rFonts w:ascii="Cambria Math" w:eastAsiaTheme="minorEastAsia" w:hAnsi="Cambria Math"/>
-                      </w:rPr>
-                      <m:t>+1</m:t>
-                    </m:r>
-                    <m:r>
-                      <w:rPr>
-                        <w:rFonts w:ascii="Cambria Math" w:eastAsiaTheme="minorEastAsia" w:hAnsi="Cambria Math"/>
-                      </w:rPr>
-                      <m:t>,m,i</m:t>
+                      <m:t>r+1,m,i</m:t>
                     </m:r>
                   </m:sub>
                 </m:sSub>
@@ -8684,13 +8253,7 @@
                   <w:rPr>
                     <w:rFonts w:ascii="Cambria Math" w:eastAsiaTheme="minorEastAsia" w:hAnsi="Cambria Math"/>
                   </w:rPr>
-                  <m:t xml:space="preserve">∀ </m:t>
-                </m:r>
-                <m:r>
-                  <w:rPr>
-                    <w:rFonts w:ascii="Cambria Math" w:eastAsiaTheme="minorEastAsia" w:hAnsi="Cambria Math"/>
-                  </w:rPr>
-                  <m:t>n</m:t>
+                  <m:t>∀ n</m:t>
                 </m:r>
               </m:oMath>
             </m:oMathPara>
@@ -8892,13 +8455,7 @@
                       <w:rPr>
                         <w:rFonts w:ascii="Cambria Math" w:eastAsiaTheme="minorEastAsia" w:hAnsi="Cambria Math"/>
                       </w:rPr>
-                      <m:t>m</m:t>
-                    </m:r>
-                    <m:r>
-                      <w:rPr>
-                        <w:rFonts w:ascii="Cambria Math" w:eastAsiaTheme="minorEastAsia" w:hAnsi="Cambria Math"/>
-                      </w:rPr>
-                      <m:t>=1</m:t>
+                      <m:t>m=1</m:t>
                     </m:r>
                   </m:sub>
                   <m:sup>
@@ -9096,13 +8653,7 @@
                   <w:rPr>
                     <w:rFonts w:ascii="Cambria Math" w:eastAsiaTheme="minorEastAsia" w:hAnsi="Cambria Math"/>
                   </w:rPr>
-                  <m:t>∀ n</m:t>
-                </m:r>
-                <m:r>
-                  <w:rPr>
-                    <w:rFonts w:ascii="Cambria Math" w:eastAsiaTheme="minorEastAsia" w:hAnsi="Cambria Math"/>
-                  </w:rPr>
-                  <m:t>,i,j</m:t>
+                  <m:t>∀ n,i,j</m:t>
                 </m:r>
               </m:oMath>
             </m:oMathPara>
@@ -9211,25 +8762,7 @@
                   <w:rPr>
                     <w:rFonts w:ascii="Cambria Math" w:eastAsiaTheme="minorEastAsia" w:hAnsi="Cambria Math"/>
                   </w:rPr>
-                  <m:t xml:space="preserve">∀ </m:t>
-                </m:r>
-                <m:r>
-                  <w:rPr>
-                    <w:rFonts w:ascii="Cambria Math" w:eastAsiaTheme="minorEastAsia" w:hAnsi="Cambria Math"/>
-                  </w:rPr>
-                  <m:t xml:space="preserve">m, </m:t>
-                </m:r>
-                <m:r>
-                  <w:rPr>
-                    <w:rFonts w:ascii="Cambria Math" w:eastAsiaTheme="minorEastAsia" w:hAnsi="Cambria Math"/>
-                  </w:rPr>
-                  <m:t>n,i,j</m:t>
-                </m:r>
-                <m:r>
-                  <w:rPr>
-                    <w:rFonts w:ascii="Cambria Math" w:eastAsiaTheme="minorEastAsia" w:hAnsi="Cambria Math"/>
-                  </w:rPr>
-                  <m:t>, r</m:t>
+                  <m:t>∀ m, n,i,j, r</m:t>
                 </m:r>
               </m:oMath>
             </m:oMathPara>
@@ -9268,26 +8801,14 @@
         <w:rPr>
           <w:rFonts w:eastAsiaTheme="minorEastAsia"/>
         </w:rPr>
-        <w:t>T</w:t>
-      </w:r>
-      <w:r>
-        <w:rPr>
-          <w:rFonts w:eastAsiaTheme="minorEastAsia"/>
-        </w:rPr>
-        <w:t>he makespan of the schedule</w:t>
+        <w:t>The makespan of the schedule</w:t>
       </w:r>
       <w:proofErr w:type="gramStart"/>
       <w:r>
         <w:rPr>
           <w:rFonts w:eastAsiaTheme="minorEastAsia"/>
         </w:rPr>
-        <w:t>,</w:t>
-      </w:r>
-      <w:r>
-        <w:rPr>
-          <w:rFonts w:eastAsiaTheme="minorEastAsia"/>
-        </w:rPr>
-        <w:t xml:space="preserve"> </w:t>
+        <w:t xml:space="preserve">, </w:t>
       </w:r>
       <w:proofErr w:type="gramEnd"/>
       <m:oMath>
@@ -9322,19 +8843,7 @@
         <w:rPr>
           <w:rFonts w:eastAsiaTheme="minorEastAsia"/>
         </w:rPr>
-        <w:t>, is greater or equal to the completion time of</w:t>
-      </w:r>
-      <w:r>
-        <w:rPr>
-          <w:rFonts w:eastAsiaTheme="minorEastAsia"/>
-        </w:rPr>
-        <w:t xml:space="preserve"> </w:t>
-      </w:r>
-      <w:r>
-        <w:rPr>
-          <w:rFonts w:eastAsiaTheme="minorEastAsia"/>
-        </w:rPr>
-        <w:t>any sublot on any stage. At optimality</w:t>
+        <w:t>, is greater or equal to the completion time of any sublot on any stage. At optimality</w:t>
       </w:r>
       <w:proofErr w:type="gramStart"/>
       <w:r>
@@ -9388,15 +8897,7 @@
         <w:rPr>
           <w:rFonts w:eastAsiaTheme="minorEastAsia"/>
         </w:rPr>
-        <w:t>value of the completion time of the last sub</w:t>
-      </w:r>
-      <w:bookmarkStart w:id="0" w:name="_GoBack"/>
-      <w:bookmarkEnd w:id="0"/>
-      <w:r>
-        <w:rPr>
-          <w:rFonts w:eastAsiaTheme="minorEastAsia"/>
-        </w:rPr>
-        <w:t>lot to be</w:t>
+        <w:t>value of the completion time of the last sublot to be</w:t>
       </w:r>
       <w:r>
         <w:rPr>
@@ -9553,6 +9054,2160 @@
           <w:rFonts w:eastAsiaTheme="minorEastAsia"/>
         </w:rPr>
       </w:pPr>
+      <w:r>
+        <w:rPr>
+          <w:rFonts w:eastAsiaTheme="minorEastAsia"/>
+        </w:rPr>
+        <w:br/>
+      </w:r>
+    </w:p>
+    <w:p>
+      <w:pPr>
+        <w:rPr>
+          <w:rFonts w:eastAsiaTheme="minorEastAsia"/>
+        </w:rPr>
+      </w:pPr>
+      <w:r>
+        <w:rPr>
+          <w:rFonts w:eastAsiaTheme="minorEastAsia"/>
+        </w:rPr>
+        <w:br w:type="page"/>
+      </w:r>
+    </w:p>
+    <w:p>
+      <w:pPr>
+        <w:tabs>
+          <w:tab w:val="left" w:pos="2067"/>
+        </w:tabs>
+        <w:ind w:left="360"/>
+        <w:jc w:val="both"/>
+        <w:rPr>
+          <w:rFonts w:eastAsiaTheme="minorEastAsia"/>
+          <w:b/>
+          <w:u w:val="single"/>
+        </w:rPr>
+      </w:pPr>
+      <w:r>
+        <w:rPr>
+          <w:rFonts w:eastAsiaTheme="minorEastAsia"/>
+          <w:b/>
+          <w:u w:val="single"/>
+        </w:rPr>
+        <w:lastRenderedPageBreak/>
+        <w:t>GA</w:t>
+      </w:r>
+    </w:p>
+    <w:p>
+      <w:pPr>
+        <w:tabs>
+          <w:tab w:val="left" w:pos="2067"/>
+        </w:tabs>
+        <w:ind w:left="360"/>
+        <w:jc w:val="center"/>
+        <w:rPr>
+          <w:rFonts w:eastAsiaTheme="minorEastAsia"/>
+          <w:b/>
+          <w:u w:val="single"/>
+        </w:rPr>
+      </w:pPr>
+      <w:r>
+        <w:rPr>
+          <w:rFonts w:eastAsiaTheme="minorEastAsia" w:cstheme="minorHAnsi"/>
+          <w:noProof/>
+        </w:rPr>
+        <w:drawing>
+          <wp:inline distT="0" distB="0" distL="0" distR="0" wp14:anchorId="190D12D8" wp14:editId="2598A563">
+            <wp:extent cx="1446898" cy="3951799"/>
+            <wp:effectExtent l="0" t="0" r="1270" b="0"/>
+            <wp:docPr id="3" name="Picture 3" descr="C:\Users\khai.bui\AppData\Local\Microsoft\Windows\INetCache\Content.Word\GA HFS-LS Conceptual Models-Flowchart for implementing a GA for a production line.jpg"/>
+            <wp:cNvGraphicFramePr>
+              <a:graphicFrameLocks xmlns:a="http://schemas.openxmlformats.org/drawingml/2006/main" noChangeAspect="1"/>
+            </wp:cNvGraphicFramePr>
+            <a:graphic xmlns:a="http://schemas.openxmlformats.org/drawingml/2006/main">
+              <a:graphicData uri="http://schemas.openxmlformats.org/drawingml/2006/picture">
+                <pic:pic xmlns:pic="http://schemas.openxmlformats.org/drawingml/2006/picture">
+                  <pic:nvPicPr>
+                    <pic:cNvPr id="0" name="Picture 8" descr="C:\Users\khai.bui\AppData\Local\Microsoft\Windows\INetCache\Content.Word\GA HFS-LS Conceptual Models-Flowchart for implementing a GA for a production line.jpg"/>
+                    <pic:cNvPicPr>
+                      <a:picLocks noChangeAspect="1" noChangeArrowheads="1"/>
+                    </pic:cNvPicPr>
+                  </pic:nvPicPr>
+                  <pic:blipFill>
+                    <a:blip r:embed="rId17">
+                      <a:extLst>
+                        <a:ext uri="{28A0092B-C50C-407E-A947-70E740481C1C}">
+                          <a14:useLocalDpi xmlns:a14="http://schemas.microsoft.com/office/drawing/2010/main" val="0"/>
+                        </a:ext>
+                      </a:extLst>
+                    </a:blip>
+                    <a:srcRect/>
+                    <a:stretch>
+                      <a:fillRect/>
+                    </a:stretch>
+                  </pic:blipFill>
+                  <pic:spPr bwMode="auto">
+                    <a:xfrm>
+                      <a:off x="0" y="0"/>
+                      <a:ext cx="1451104" cy="3963288"/>
+                    </a:xfrm>
+                    <a:prstGeom prst="rect">
+                      <a:avLst/>
+                    </a:prstGeom>
+                    <a:noFill/>
+                    <a:ln>
+                      <a:noFill/>
+                    </a:ln>
+                  </pic:spPr>
+                </pic:pic>
+              </a:graphicData>
+            </a:graphic>
+          </wp:inline>
+        </w:drawing>
+      </w:r>
+    </w:p>
+    <w:p>
+      <w:pPr>
+        <w:tabs>
+          <w:tab w:val="left" w:pos="2067"/>
+        </w:tabs>
+        <w:ind w:left="360"/>
+        <w:jc w:val="both"/>
+        <w:rPr>
+          <w:rFonts w:eastAsiaTheme="minorEastAsia"/>
+        </w:rPr>
+      </w:pPr>
+      <w:r>
+        <w:rPr>
+          <w:rFonts w:eastAsiaTheme="minorEastAsia"/>
+        </w:rPr>
+        <w:t>The discussed model</w:t>
+      </w:r>
+      <w:r>
+        <w:rPr>
+          <w:rFonts w:eastAsiaTheme="minorEastAsia"/>
+        </w:rPr>
+        <w:t xml:space="preserve"> is apparently NP-hard. To this </w:t>
+      </w:r>
+      <w:r>
+        <w:rPr>
+          <w:rFonts w:eastAsiaTheme="minorEastAsia"/>
+        </w:rPr>
+        <w:t>end, we develop an efficient procedure based on GA</w:t>
+      </w:r>
+      <w:r>
+        <w:rPr>
+          <w:rFonts w:eastAsiaTheme="minorEastAsia"/>
+        </w:rPr>
+        <w:t xml:space="preserve"> </w:t>
+      </w:r>
+      <w:r>
+        <w:rPr>
+          <w:rFonts w:eastAsiaTheme="minorEastAsia"/>
+        </w:rPr>
+        <w:t>to search for optimal or sub-optimal solutions of the</w:t>
+      </w:r>
+      <w:r>
+        <w:rPr>
+          <w:rFonts w:eastAsiaTheme="minorEastAsia"/>
+        </w:rPr>
+        <w:t xml:space="preserve"> </w:t>
+      </w:r>
+      <w:r>
+        <w:rPr>
+          <w:rFonts w:eastAsiaTheme="minorEastAsia"/>
+        </w:rPr>
+        <w:t>problem. In the following, we explain the solution encoding, evaluation, and genetic operators of the GA tailored to solve the hybrid flexible flowshop lot streaming</w:t>
+      </w:r>
+      <w:r>
+        <w:rPr>
+          <w:rFonts w:eastAsiaTheme="minorEastAsia"/>
+        </w:rPr>
+        <w:t xml:space="preserve"> </w:t>
+      </w:r>
+      <w:r>
+        <w:rPr>
+          <w:rFonts w:eastAsiaTheme="minorEastAsia"/>
+        </w:rPr>
+        <w:t>problem.</w:t>
+      </w:r>
+    </w:p>
+    <w:p>
+      <w:pPr>
+        <w:tabs>
+          <w:tab w:val="left" w:pos="2067"/>
+        </w:tabs>
+        <w:ind w:left="360"/>
+        <w:jc w:val="both"/>
+        <w:rPr>
+          <w:rFonts w:eastAsiaTheme="minorEastAsia"/>
+          <w:b/>
+        </w:rPr>
+      </w:pPr>
+      <w:r>
+        <w:rPr>
+          <w:rFonts w:eastAsiaTheme="minorEastAsia"/>
+          <w:b/>
+        </w:rPr>
+        <w:t>The main characteristics of the problem are:</w:t>
+      </w:r>
+    </w:p>
+    <w:tbl>
+      <w:tblPr>
+        <w:tblStyle w:val="TableGrid"/>
+        <w:tblW w:w="0" w:type="auto"/>
+        <w:tblLook w:val="04A0" w:firstRow="1" w:lastRow="0" w:firstColumn="1" w:lastColumn="0" w:noHBand="0" w:noVBand="1"/>
+      </w:tblPr>
+      <w:tblGrid>
+        <w:gridCol w:w="963"/>
+        <w:gridCol w:w="8613"/>
+      </w:tblGrid>
+      <w:tr>
+        <w:tc>
+          <w:tcPr>
+            <w:tcW w:w="963" w:type="dxa"/>
+          </w:tcPr>
+          <w:p>
+            <w:pPr>
+              <w:tabs>
+                <w:tab w:val="left" w:pos="2067"/>
+              </w:tabs>
+              <w:jc w:val="both"/>
+              <w:rPr>
+                <w:rFonts w:ascii="Cambria Math" w:hAnsi="Cambria Math"/>
+                <w:oMath/>
+              </w:rPr>
+            </w:pPr>
+            <m:oMathPara>
+              <m:oMath>
+                <m:r>
+                  <w:rPr>
+                    <w:rFonts w:ascii="Cambria Math" w:eastAsiaTheme="minorEastAsia" w:hAnsi="Cambria Math"/>
+                  </w:rPr>
+                  <m:t>I</m:t>
+                </m:r>
+              </m:oMath>
+            </m:oMathPara>
+          </w:p>
+        </w:tc>
+        <w:tc>
+          <w:tcPr>
+            <w:tcW w:w="8613" w:type="dxa"/>
+          </w:tcPr>
+          <w:p>
+            <w:pPr>
+              <w:tabs>
+                <w:tab w:val="left" w:pos="2067"/>
+              </w:tabs>
+              <w:jc w:val="both"/>
+            </w:pPr>
+            <w:r>
+              <w:t xml:space="preserve">Number of stages where stages are indexed by </w:t>
+            </w:r>
+            <m:oMath>
+              <m:r>
+                <w:rPr>
+                  <w:rFonts w:ascii="Cambria Math" w:eastAsiaTheme="minorEastAsia" w:hAnsi="Cambria Math"/>
+                </w:rPr>
+                <m:t>i = 1, 2, ..., I</m:t>
+              </m:r>
+            </m:oMath>
+          </w:p>
+        </w:tc>
+      </w:tr>
+      <w:tr>
+        <w:tc>
+          <w:tcPr>
+            <w:tcW w:w="963" w:type="dxa"/>
+          </w:tcPr>
+          <w:p>
+            <w:pPr>
+              <w:tabs>
+                <w:tab w:val="left" w:pos="2067"/>
+              </w:tabs>
+              <w:jc w:val="both"/>
+              <w:rPr>
+                <w:rFonts w:ascii="Cambria Math" w:hAnsi="Cambria Math"/>
+                <w:oMath/>
+              </w:rPr>
+            </w:pPr>
+            <m:oMathPara>
+              <m:oMath>
+                <m:sSub>
+                  <m:sSubPr>
+                    <m:ctrlPr>
+                      <w:rPr>
+                        <w:rFonts w:ascii="Cambria Math" w:eastAsiaTheme="minorEastAsia" w:hAnsi="Cambria Math"/>
+                        <w:i/>
+                      </w:rPr>
+                    </m:ctrlPr>
+                  </m:sSubPr>
+                  <m:e>
+                    <m:r>
+                      <w:rPr>
+                        <w:rFonts w:ascii="Cambria Math" w:eastAsiaTheme="minorEastAsia" w:hAnsi="Cambria Math"/>
+                      </w:rPr>
+                      <m:t>M</m:t>
+                    </m:r>
+                  </m:e>
+                  <m:sub>
+                    <m:r>
+                      <w:rPr>
+                        <w:rFonts w:ascii="Cambria Math" w:eastAsiaTheme="minorEastAsia" w:hAnsi="Cambria Math"/>
+                      </w:rPr>
+                      <m:t>i</m:t>
+                    </m:r>
+                  </m:sub>
+                </m:sSub>
+              </m:oMath>
+            </m:oMathPara>
+          </w:p>
+        </w:tc>
+        <w:tc>
+          <w:tcPr>
+            <w:tcW w:w="8613" w:type="dxa"/>
+          </w:tcPr>
+          <w:p>
+            <w:pPr>
+              <w:tabs>
+                <w:tab w:val="left" w:pos="2067"/>
+              </w:tabs>
+              <w:jc w:val="both"/>
+            </w:pPr>
+            <w:r>
+              <w:t xml:space="preserve">Number of machines in stage </w:t>
+            </w:r>
+            <m:oMath>
+              <m:r>
+                <w:rPr>
+                  <w:rFonts w:ascii="Cambria Math" w:hAnsi="Cambria Math"/>
+                </w:rPr>
+                <m:t xml:space="preserve">i </m:t>
+              </m:r>
+            </m:oMath>
+            <w:r>
+              <w:t xml:space="preserve">where machined are indexed by </w:t>
+            </w:r>
+            <m:oMath>
+              <m:r>
+                <w:rPr>
+                  <w:rFonts w:ascii="Cambria Math" w:hAnsi="Cambria Math"/>
+                </w:rPr>
+                <m:t xml:space="preserve">m = 1, 2, ..., </m:t>
+              </m:r>
+              <m:sSub>
+                <m:sSubPr>
+                  <m:ctrlPr>
+                    <w:rPr>
+                      <w:rFonts w:ascii="Cambria Math" w:hAnsi="Cambria Math"/>
+                      <w:i/>
+                    </w:rPr>
+                  </m:ctrlPr>
+                </m:sSubPr>
+                <m:e>
+                  <m:r>
+                    <w:rPr>
+                      <w:rFonts w:ascii="Cambria Math" w:hAnsi="Cambria Math"/>
+                    </w:rPr>
+                    <m:t>M</m:t>
+                  </m:r>
+                </m:e>
+                <m:sub>
+                  <m:r>
+                    <w:rPr>
+                      <w:rFonts w:ascii="Cambria Math" w:hAnsi="Cambria Math"/>
+                    </w:rPr>
+                    <m:t>i</m:t>
+                  </m:r>
+                </m:sub>
+              </m:sSub>
+            </m:oMath>
+          </w:p>
+        </w:tc>
+      </w:tr>
+      <w:tr>
+        <w:tc>
+          <w:tcPr>
+            <w:tcW w:w="963" w:type="dxa"/>
+          </w:tcPr>
+          <w:p>
+            <w:pPr>
+              <w:tabs>
+                <w:tab w:val="left" w:pos="2067"/>
+              </w:tabs>
+              <w:jc w:val="both"/>
+              <w:rPr>
+                <w:rFonts w:ascii="Cambria Math" w:hAnsi="Cambria Math"/>
+                <w:oMath/>
+              </w:rPr>
+            </w:pPr>
+            <m:oMathPara>
+              <m:oMath>
+                <m:r>
+                  <w:rPr>
+                    <w:rFonts w:ascii="Cambria Math" w:eastAsiaTheme="minorEastAsia" w:hAnsi="Cambria Math"/>
+                  </w:rPr>
+                  <m:t>N</m:t>
+                </m:r>
+              </m:oMath>
+            </m:oMathPara>
+          </w:p>
+        </w:tc>
+        <w:tc>
+          <w:tcPr>
+            <w:tcW w:w="8613" w:type="dxa"/>
+          </w:tcPr>
+          <w:p>
+            <w:pPr>
+              <w:tabs>
+                <w:tab w:val="left" w:pos="2067"/>
+              </w:tabs>
+              <w:jc w:val="both"/>
+            </w:pPr>
+            <w:r>
+              <w:t>Num</w:t>
+            </w:r>
+            <w:bookmarkStart w:id="0" w:name="_GoBack"/>
+            <w:bookmarkEnd w:id="0"/>
+            <w:r>
+              <w:t xml:space="preserve">ber of jobs where jobs are indexed by </w:t>
+            </w:r>
+            <m:oMath>
+              <m:r>
+                <w:rPr>
+                  <w:rFonts w:ascii="Cambria Math" w:hAnsi="Cambria Math"/>
+                </w:rPr>
+                <m:t>j</m:t>
+              </m:r>
+              <m:r>
+                <w:rPr>
+                  <w:rFonts w:ascii="Cambria Math" w:hAnsi="Cambria Math"/>
+                </w:rPr>
+                <m:t xml:space="preserve"> = 1, 2, ..., N</m:t>
+              </m:r>
+            </m:oMath>
+          </w:p>
+        </w:tc>
+      </w:tr>
+      <w:tr>
+        <w:tc>
+          <w:tcPr>
+            <w:tcW w:w="963" w:type="dxa"/>
+          </w:tcPr>
+          <w:p>
+            <w:pPr>
+              <w:tabs>
+                <w:tab w:val="left" w:pos="2067"/>
+              </w:tabs>
+              <w:jc w:val="both"/>
+              <w:rPr>
+                <w:rFonts w:ascii="Calibri" w:eastAsia="Calibri" w:hAnsi="Calibri" w:cs="Times New Roman"/>
+                <w:iCs/>
+                <w:color w:val="131413"/>
+                <w:sz w:val="20"/>
+                <w:szCs w:val="20"/>
+              </w:rPr>
+            </w:pPr>
+            <m:oMathPara>
+              <m:oMath>
+                <m:sSub>
+                  <m:sSubPr>
+                    <m:ctrlPr>
+                      <w:rPr>
+                        <w:rFonts w:ascii="Cambria Math" w:hAnsi="Cambria Math"/>
+                        <w:i/>
+                        <w:iCs/>
+                        <w:color w:val="000000"/>
+                        <w:sz w:val="24"/>
+                        <w:szCs w:val="24"/>
+                      </w:rPr>
+                    </m:ctrlPr>
+                  </m:sSubPr>
+                  <m:e>
+                    <m:r>
+                      <w:rPr>
+                        <w:rFonts w:ascii="Cambria Math" w:hAnsi="Cambria Math"/>
+                        <w:color w:val="000000"/>
+                        <w:sz w:val="24"/>
+                        <w:szCs w:val="24"/>
+                      </w:rPr>
+                      <m:t>F</m:t>
+                    </m:r>
+                  </m:e>
+                  <m:sub>
+                    <m:r>
+                      <w:rPr>
+                        <w:rFonts w:ascii="Cambria Math" w:hAnsi="Cambria Math"/>
+                        <w:color w:val="000000"/>
+                        <w:sz w:val="24"/>
+                        <w:szCs w:val="24"/>
+                      </w:rPr>
+                      <m:t>j</m:t>
+                    </m:r>
+                  </m:sub>
+                </m:sSub>
+              </m:oMath>
+            </m:oMathPara>
+          </w:p>
+        </w:tc>
+        <w:tc>
+          <w:tcPr>
+            <w:tcW w:w="8613" w:type="dxa"/>
+          </w:tcPr>
+          <w:p>
+            <w:pPr>
+              <w:tabs>
+                <w:tab w:val="left" w:pos="2067"/>
+              </w:tabs>
+              <w:jc w:val="both"/>
+            </w:pPr>
+            <w:r>
+              <w:t>S</w:t>
+            </w:r>
+            <w:r>
+              <w:t xml:space="preserve">et of stages visited by job </w:t>
+            </w:r>
+            <m:oMath>
+              <m:r>
+                <w:rPr>
+                  <w:rFonts w:ascii="Cambria Math" w:hAnsi="Cambria Math"/>
+                </w:rPr>
+                <m:t>n</m:t>
+              </m:r>
+            </m:oMath>
+            <w:r>
+              <w:rPr>
+                <w:rFonts w:eastAsiaTheme="minorEastAsia"/>
+              </w:rPr>
+              <w:t xml:space="preserve">, </w:t>
+            </w:r>
+            <m:oMath>
+              <m:r>
+                <w:rPr>
+                  <w:rFonts w:ascii="Cambria Math" w:hAnsi="Cambria Math"/>
+                  <w:color w:val="000000"/>
+                  <w:sz w:val="24"/>
+                  <w:szCs w:val="24"/>
+                </w:rPr>
+                <m:t xml:space="preserve">1 &lt; </m:t>
+              </m:r>
+              <m:sSub>
+                <m:sSubPr>
+                  <m:ctrlPr>
+                    <w:rPr>
+                      <w:rFonts w:ascii="Cambria Math" w:hAnsi="Cambria Math"/>
+                      <w:i/>
+                      <w:iCs/>
+                      <w:color w:val="000000"/>
+                      <w:sz w:val="24"/>
+                      <w:szCs w:val="24"/>
+                    </w:rPr>
+                  </m:ctrlPr>
+                </m:sSubPr>
+                <m:e>
+                  <m:r>
+                    <w:rPr>
+                      <w:rFonts w:ascii="Cambria Math" w:hAnsi="Cambria Math"/>
+                      <w:color w:val="000000"/>
+                      <w:sz w:val="24"/>
+                      <w:szCs w:val="24"/>
+                    </w:rPr>
+                    <m:t>F</m:t>
+                  </m:r>
+                </m:e>
+                <m:sub>
+                  <m:r>
+                    <w:rPr>
+                      <w:rFonts w:ascii="Cambria Math" w:hAnsi="Cambria Math"/>
+                      <w:color w:val="000000"/>
+                      <w:sz w:val="24"/>
+                      <w:szCs w:val="24"/>
+                    </w:rPr>
+                    <m:t>j</m:t>
+                  </m:r>
+                </m:sub>
+              </m:sSub>
+              <m:r>
+                <w:rPr>
+                  <w:rFonts w:ascii="Cambria Math" w:hAnsi="Cambria Math"/>
+                  <w:color w:val="000000"/>
+                  <w:sz w:val="16"/>
+                  <w:szCs w:val="16"/>
+                </w:rPr>
+                <m:t xml:space="preserve"> </m:t>
+              </m:r>
+              <m:r>
+                <w:rPr>
+                  <w:rFonts w:ascii="Cambria Math" w:hAnsi="Cambria Math"/>
+                  <w:color w:val="000000"/>
+                  <w:sz w:val="24"/>
+                  <w:szCs w:val="24"/>
+                </w:rPr>
+                <m:t>&lt; m</m:t>
+              </m:r>
+            </m:oMath>
+          </w:p>
+        </w:tc>
+      </w:tr>
+      <w:tr>
+        <w:tc>
+          <w:tcPr>
+            <w:tcW w:w="963" w:type="dxa"/>
+          </w:tcPr>
+          <w:p>
+            <w:pPr>
+              <w:tabs>
+                <w:tab w:val="left" w:pos="2067"/>
+              </w:tabs>
+              <w:jc w:val="both"/>
+              <w:rPr>
+                <w:rFonts w:ascii="Cambria Math" w:hAnsi="Cambria Math"/>
+                <w:oMath/>
+              </w:rPr>
+            </w:pPr>
+            <m:oMathPara>
+              <m:oMath>
+                <m:sSub>
+                  <m:sSubPr>
+                    <m:ctrlPr>
+                      <w:rPr>
+                        <w:rFonts w:ascii="Cambria Math" w:eastAsiaTheme="minorEastAsia" w:hAnsi="Cambria Math"/>
+                        <w:i/>
+                      </w:rPr>
+                    </m:ctrlPr>
+                  </m:sSubPr>
+                  <m:e>
+                    <m:r>
+                      <w:rPr>
+                        <w:rFonts w:ascii="Cambria Math" w:eastAsiaTheme="minorEastAsia" w:hAnsi="Cambria Math"/>
+                      </w:rPr>
+                      <m:t>T</m:t>
+                    </m:r>
+                  </m:e>
+                  <m:sub>
+                    <m:r>
+                      <w:rPr>
+                        <w:rFonts w:ascii="Cambria Math" w:eastAsiaTheme="minorEastAsia" w:hAnsi="Cambria Math"/>
+                      </w:rPr>
+                      <m:t>imj</m:t>
+                    </m:r>
+                  </m:sub>
+                </m:sSub>
+              </m:oMath>
+            </m:oMathPara>
+          </w:p>
+        </w:tc>
+        <w:tc>
+          <w:tcPr>
+            <w:tcW w:w="8613" w:type="dxa"/>
+          </w:tcPr>
+          <w:p>
+            <w:pPr>
+              <w:tabs>
+                <w:tab w:val="left" w:pos="2067"/>
+              </w:tabs>
+              <w:jc w:val="both"/>
+            </w:pPr>
+            <w:r>
+              <w:t xml:space="preserve">Processing time for one unit of job </w:t>
+            </w:r>
+            <m:oMath>
+              <m:r>
+                <w:rPr>
+                  <w:rFonts w:ascii="Cambria Math" w:hAnsi="Cambria Math"/>
+                </w:rPr>
+                <m:t>j</m:t>
+              </m:r>
+            </m:oMath>
+            <w:r>
+              <w:t xml:space="preserve"> on machine </w:t>
+            </w:r>
+            <m:oMath>
+              <m:r>
+                <w:rPr>
+                  <w:rFonts w:ascii="Cambria Math" w:hAnsi="Cambria Math"/>
+                </w:rPr>
+                <m:t>m</m:t>
+              </m:r>
+            </m:oMath>
+            <w:r>
+              <w:t xml:space="preserve"> in stage </w:t>
+            </w:r>
+            <m:oMath>
+              <m:r>
+                <w:rPr>
+                  <w:rFonts w:ascii="Cambria Math" w:hAnsi="Cambria Math"/>
+                </w:rPr>
+                <m:t>i</m:t>
+              </m:r>
+            </m:oMath>
+          </w:p>
+        </w:tc>
+      </w:tr>
+      <w:tr>
+        <w:tc>
+          <w:tcPr>
+            <w:tcW w:w="963" w:type="dxa"/>
+          </w:tcPr>
+          <w:p>
+            <w:pPr>
+              <w:tabs>
+                <w:tab w:val="left" w:pos="2067"/>
+              </w:tabs>
+              <w:jc w:val="both"/>
+              <w:rPr>
+                <w:rFonts w:ascii="Calibri" w:eastAsia="Calibri" w:hAnsi="Calibri" w:cs="Times New Roman"/>
+                <w:iCs/>
+                <w:color w:val="131413"/>
+                <w:sz w:val="20"/>
+                <w:szCs w:val="20"/>
+              </w:rPr>
+            </w:pPr>
+            <m:oMathPara>
+              <m:oMath>
+                <m:sSub>
+                  <m:sSubPr>
+                    <m:ctrlPr>
+                      <w:rPr>
+                        <w:rFonts w:ascii="Cambria Math" w:hAnsi="Cambria Math"/>
+                        <w:i/>
+                        <w:iCs/>
+                        <w:color w:val="000000"/>
+                        <w:sz w:val="24"/>
+                        <w:szCs w:val="24"/>
+                      </w:rPr>
+                    </m:ctrlPr>
+                  </m:sSubPr>
+                  <m:e>
+                    <m:r>
+                      <w:rPr>
+                        <w:rFonts w:ascii="Cambria Math" w:hAnsi="Cambria Math"/>
+                        <w:color w:val="000000"/>
+                        <w:sz w:val="24"/>
+                        <w:szCs w:val="24"/>
+                      </w:rPr>
+                      <m:t>E</m:t>
+                    </m:r>
+                  </m:e>
+                  <m:sub>
+                    <m:r>
+                      <w:rPr>
+                        <w:rFonts w:ascii="Cambria Math" w:hAnsi="Cambria Math"/>
+                        <w:color w:val="000000"/>
+                        <w:sz w:val="16"/>
+                        <w:szCs w:val="16"/>
+                      </w:rPr>
+                      <m:t>ij</m:t>
+                    </m:r>
+                  </m:sub>
+                </m:sSub>
+              </m:oMath>
+            </m:oMathPara>
+          </w:p>
+        </w:tc>
+        <w:tc>
+          <w:tcPr>
+            <w:tcW w:w="8613" w:type="dxa"/>
+          </w:tcPr>
+          <w:p>
+            <w:pPr>
+              <w:tabs>
+                <w:tab w:val="left" w:pos="2067"/>
+              </w:tabs>
+              <w:jc w:val="both"/>
+            </w:pPr>
+            <w:r>
+              <w:t>set of eligible machines for the job</w:t>
+            </w:r>
+            <m:oMath>
+              <m:r>
+                <m:rPr>
+                  <m:sty m:val="p"/>
+                </m:rPr>
+                <w:rPr>
+                  <w:rFonts w:ascii="Cambria Math" w:hAnsi="Cambria Math"/>
+                </w:rPr>
+                <m:t xml:space="preserve"> j</m:t>
+              </m:r>
+            </m:oMath>
+            <w:r>
+              <w:t xml:space="preserve"> at stage </w:t>
+            </w:r>
+            <m:oMath>
+              <m:r>
+                <m:rPr>
+                  <m:sty m:val="p"/>
+                </m:rPr>
+                <w:rPr>
+                  <w:rFonts w:ascii="Cambria Math" w:hAnsi="Cambria Math"/>
+                </w:rPr>
+                <m:t>i</m:t>
+              </m:r>
+            </m:oMath>
+          </w:p>
+        </w:tc>
+      </w:tr>
+      <w:tr>
+        <w:tc>
+          <w:tcPr>
+            <w:tcW w:w="963" w:type="dxa"/>
+          </w:tcPr>
+          <w:p>
+            <w:pPr>
+              <w:tabs>
+                <w:tab w:val="left" w:pos="2067"/>
+              </w:tabs>
+              <w:jc w:val="both"/>
+              <w:rPr>
+                <w:rFonts w:ascii="Calibri" w:eastAsia="Calibri" w:hAnsi="Calibri" w:cs="Times New Roman"/>
+                <w:iCs/>
+                <w:color w:val="131413"/>
+                <w:sz w:val="20"/>
+                <w:szCs w:val="20"/>
+              </w:rPr>
+            </w:pPr>
+            <m:oMathPara>
+              <m:oMath>
+                <m:sSub>
+                  <m:sSubPr>
+                    <m:ctrlPr>
+                      <w:rPr>
+                        <w:rFonts w:ascii="Cambria Math" w:hAnsi="Cambria Math"/>
+                        <w:i/>
+                        <w:iCs/>
+                        <w:color w:val="000000"/>
+                        <w:sz w:val="24"/>
+                        <w:szCs w:val="24"/>
+                      </w:rPr>
+                    </m:ctrlPr>
+                  </m:sSubPr>
+                  <m:e>
+                    <m:r>
+                      <w:rPr>
+                        <w:rFonts w:ascii="Cambria Math" w:hAnsi="Cambria Math"/>
+                        <w:color w:val="000000"/>
+                        <w:sz w:val="24"/>
+                        <w:szCs w:val="24"/>
+                      </w:rPr>
+                      <m:t>d</m:t>
+                    </m:r>
+                  </m:e>
+                  <m:sub>
+                    <m:r>
+                      <w:rPr>
+                        <w:rFonts w:ascii="Cambria Math" w:hAnsi="Cambria Math"/>
+                        <w:color w:val="000000"/>
+                        <w:sz w:val="16"/>
+                        <w:szCs w:val="16"/>
+                      </w:rPr>
+                      <m:t>j</m:t>
+                    </m:r>
+                  </m:sub>
+                </m:sSub>
+              </m:oMath>
+            </m:oMathPara>
+          </w:p>
+        </w:tc>
+        <w:tc>
+          <w:tcPr>
+            <w:tcW w:w="8613" w:type="dxa"/>
+          </w:tcPr>
+          <w:p>
+            <w:pPr>
+              <w:tabs>
+                <w:tab w:val="left" w:pos="2067"/>
+              </w:tabs>
+              <w:jc w:val="both"/>
+            </w:pPr>
+            <w:r>
+              <w:t xml:space="preserve">due date for job </w:t>
+            </w:r>
+            <m:oMath>
+              <m:r>
+                <m:rPr>
+                  <m:sty m:val="p"/>
+                </m:rPr>
+                <w:rPr>
+                  <w:rFonts w:ascii="Cambria Math" w:hAnsi="Cambria Math"/>
+                </w:rPr>
+                <m:t>j</m:t>
+              </m:r>
+            </m:oMath>
+          </w:p>
+        </w:tc>
+      </w:tr>
+      <w:tr>
+        <w:tc>
+          <w:tcPr>
+            <w:tcW w:w="963" w:type="dxa"/>
+          </w:tcPr>
+          <w:p>
+            <w:pPr>
+              <w:tabs>
+                <w:tab w:val="left" w:pos="2067"/>
+              </w:tabs>
+              <w:jc w:val="both"/>
+              <w:rPr>
+                <w:rFonts w:ascii="Calibri" w:eastAsia="Calibri" w:hAnsi="Calibri" w:cs="Times New Roman"/>
+                <w:iCs/>
+                <w:color w:val="131413"/>
+                <w:sz w:val="20"/>
+                <w:szCs w:val="20"/>
+              </w:rPr>
+            </w:pPr>
+            <m:oMathPara>
+              <m:oMath>
+                <m:sSub>
+                  <m:sSubPr>
+                    <m:ctrlPr>
+                      <w:rPr>
+                        <w:rFonts w:ascii="Cambria Math" w:hAnsi="Cambria Math"/>
+                        <w:i/>
+                        <w:iCs/>
+                        <w:color w:val="000000"/>
+                        <w:sz w:val="24"/>
+                        <w:szCs w:val="24"/>
+                      </w:rPr>
+                    </m:ctrlPr>
+                  </m:sSubPr>
+                  <m:e>
+                    <m:r>
+                      <w:rPr>
+                        <w:rFonts w:ascii="Cambria Math" w:hAnsi="Cambria Math"/>
+                        <w:color w:val="000000"/>
+                        <w:sz w:val="24"/>
+                        <w:szCs w:val="24"/>
+                      </w:rPr>
+                      <m:t>w</m:t>
+                    </m:r>
+                  </m:e>
+                  <m:sub>
+                    <m:r>
+                      <w:rPr>
+                        <w:rFonts w:ascii="Cambria Math" w:hAnsi="Cambria Math"/>
+                        <w:color w:val="000000"/>
+                        <w:sz w:val="16"/>
+                        <w:szCs w:val="16"/>
+                      </w:rPr>
+                      <m:t>j</m:t>
+                    </m:r>
+                  </m:sub>
+                </m:sSub>
+              </m:oMath>
+            </m:oMathPara>
+          </w:p>
+        </w:tc>
+        <w:tc>
+          <w:tcPr>
+            <w:tcW w:w="8613" w:type="dxa"/>
+          </w:tcPr>
+          <w:p>
+            <w:pPr>
+              <w:tabs>
+                <w:tab w:val="left" w:pos="2067"/>
+              </w:tabs>
+              <w:jc w:val="both"/>
+            </w:pPr>
+            <w:r>
+              <w:t xml:space="preserve">weight (importance) of the job </w:t>
+            </w:r>
+            <m:oMath>
+              <m:r>
+                <m:rPr>
+                  <m:sty m:val="p"/>
+                </m:rPr>
+                <w:rPr>
+                  <w:rFonts w:ascii="Cambria Math" w:hAnsi="Cambria Math"/>
+                </w:rPr>
+                <m:t>j</m:t>
+              </m:r>
+            </m:oMath>
+          </w:p>
+        </w:tc>
+      </w:tr>
+      <w:tr>
+        <w:tc>
+          <w:tcPr>
+            <w:tcW w:w="963" w:type="dxa"/>
+          </w:tcPr>
+          <w:p>
+            <w:pPr>
+              <w:tabs>
+                <w:tab w:val="left" w:pos="2067"/>
+              </w:tabs>
+              <w:jc w:val="both"/>
+              <w:rPr>
+                <w:rFonts w:ascii="Calibri" w:eastAsia="Calibri" w:hAnsi="Calibri" w:cs="Times New Roman"/>
+                <w:iCs/>
+                <w:color w:val="131413"/>
+                <w:sz w:val="20"/>
+                <w:szCs w:val="20"/>
+              </w:rPr>
+            </w:pPr>
+          </w:p>
+        </w:tc>
+        <w:tc>
+          <w:tcPr>
+            <w:tcW w:w="8613" w:type="dxa"/>
+          </w:tcPr>
+          <w:p>
+            <w:pPr>
+              <w:tabs>
+                <w:tab w:val="left" w:pos="2067"/>
+              </w:tabs>
+              <w:jc w:val="both"/>
+            </w:pPr>
+          </w:p>
+        </w:tc>
+      </w:tr>
+      <w:tr>
+        <w:tc>
+          <w:tcPr>
+            <w:tcW w:w="963" w:type="dxa"/>
+          </w:tcPr>
+          <w:p>
+            <w:pPr>
+              <w:tabs>
+                <w:tab w:val="left" w:pos="2067"/>
+              </w:tabs>
+              <w:jc w:val="both"/>
+              <w:rPr>
+                <w:rFonts w:eastAsiaTheme="minorEastAsia"/>
+              </w:rPr>
+            </w:pPr>
+          </w:p>
+        </w:tc>
+        <w:tc>
+          <w:tcPr>
+            <w:tcW w:w="8613" w:type="dxa"/>
+          </w:tcPr>
+          <w:p>
+            <w:pPr>
+              <w:tabs>
+                <w:tab w:val="left" w:pos="2067"/>
+              </w:tabs>
+              <w:jc w:val="both"/>
+            </w:pPr>
+          </w:p>
+        </w:tc>
+      </w:tr>
+    </w:tbl>
+    <w:p>
+      <w:pPr>
+        <w:tabs>
+          <w:tab w:val="left" w:pos="2067"/>
+        </w:tabs>
+        <w:ind w:left="360"/>
+        <w:jc w:val="both"/>
+        <w:rPr>
+          <w:rFonts w:eastAsiaTheme="minorEastAsia"/>
+        </w:rPr>
+      </w:pPr>
+    </w:p>
+    <w:p>
+      <w:pPr>
+        <w:tabs>
+          <w:tab w:val="left" w:pos="2067"/>
+        </w:tabs>
+        <w:ind w:left="360"/>
+        <w:jc w:val="both"/>
+        <w:rPr>
+          <w:rFonts w:eastAsiaTheme="minorEastAsia" w:cstheme="minorHAnsi"/>
+          <w:b/>
+        </w:rPr>
+      </w:pPr>
+      <w:r>
+        <w:rPr>
+          <w:rFonts w:eastAsiaTheme="minorEastAsia" w:cstheme="minorHAnsi"/>
+          <w:b/>
+        </w:rPr>
+        <w:t>The objectives are:</w:t>
+      </w:r>
+    </w:p>
+    <w:p>
+      <w:pPr>
+        <w:tabs>
+          <w:tab w:val="left" w:pos="2067"/>
+        </w:tabs>
+        <w:ind w:left="360"/>
+        <w:jc w:val="both"/>
+        <w:rPr>
+          <w:rFonts w:eastAsiaTheme="minorEastAsia" w:cstheme="minorHAnsi"/>
+          <w:iCs/>
+        </w:rPr>
+      </w:pPr>
+      <w:r>
+        <w:rPr>
+          <w:rFonts w:eastAsiaTheme="minorEastAsia" w:cstheme="minorHAnsi"/>
+        </w:rPr>
+        <w:lastRenderedPageBreak/>
+        <w:t xml:space="preserve">1. Makespan minimization </w:t>
+      </w:r>
+      <m:oMath>
+        <m:r>
+          <w:rPr>
+            <w:rFonts w:ascii="Cambria Math" w:eastAsiaTheme="minorEastAsia" w:hAnsi="Cambria Math" w:cstheme="minorHAnsi"/>
+          </w:rPr>
+          <m:t>(</m:t>
+        </m:r>
+        <m:sSub>
+          <m:sSubPr>
+            <m:ctrlPr>
+              <w:rPr>
+                <w:rFonts w:ascii="Cambria Math" w:eastAsiaTheme="minorEastAsia" w:hAnsi="Cambria Math" w:cstheme="minorHAnsi"/>
+                <w:i/>
+              </w:rPr>
+            </m:ctrlPr>
+          </m:sSubPr>
+          <m:e>
+            <m:r>
+              <w:rPr>
+                <w:rFonts w:ascii="Cambria Math" w:eastAsiaTheme="minorEastAsia" w:hAnsi="Cambria Math" w:cstheme="minorHAnsi"/>
+              </w:rPr>
+              <m:t>C</m:t>
+            </m:r>
+          </m:e>
+          <m:sub>
+            <m:r>
+              <w:rPr>
+                <w:rFonts w:ascii="Cambria Math" w:eastAsiaTheme="minorEastAsia" w:hAnsi="Cambria Math" w:cstheme="minorHAnsi"/>
+              </w:rPr>
+              <m:t>max</m:t>
+            </m:r>
+          </m:sub>
+        </m:sSub>
+        <m:r>
+          <w:rPr>
+            <w:rFonts w:ascii="Cambria Math" w:eastAsiaTheme="minorEastAsia" w:hAnsi="Cambria Math" w:cstheme="minorHAnsi"/>
+          </w:rPr>
+          <m:t>)</m:t>
+        </m:r>
+      </m:oMath>
+    </w:p>
+    <w:p>
+      <w:pPr>
+        <w:tabs>
+          <w:tab w:val="left" w:pos="2067"/>
+        </w:tabs>
+        <w:ind w:left="360"/>
+        <w:jc w:val="both"/>
+        <w:rPr>
+          <w:rFonts w:eastAsiaTheme="minorEastAsia" w:cstheme="minorHAnsi"/>
+          <w:color w:val="000000"/>
+        </w:rPr>
+      </w:pPr>
+      <w:r>
+        <w:rPr>
+          <w:rFonts w:eastAsiaTheme="minorEastAsia" w:cstheme="minorHAnsi"/>
+          <w:iCs/>
+        </w:rPr>
+        <w:t xml:space="preserve">2. </w:t>
+      </w:r>
+      <w:r>
+        <w:rPr>
+          <w:rFonts w:eastAsiaTheme="minorEastAsia" w:cstheme="minorHAnsi"/>
+        </w:rPr>
+        <w:t>Minimization of the weighted sum of Tardiness</w:t>
+      </w:r>
+      <w:r>
+        <w:rPr>
+          <w:rFonts w:cstheme="minorHAnsi"/>
+          <w:color w:val="000000"/>
+        </w:rPr>
+        <w:t xml:space="preserve"> </w:t>
+      </w:r>
+      <m:oMath>
+        <m:r>
+          <w:rPr>
+            <w:rFonts w:ascii="Cambria Math" w:hAnsi="Cambria Math" w:cstheme="minorHAnsi"/>
+            <w:color w:val="000000"/>
+          </w:rPr>
+          <m:t>(</m:t>
+        </m:r>
+        <m:r>
+          <w:rPr>
+            <w:rFonts w:ascii="Cambria Math" w:hAnsi="Cambria Math" w:cstheme="minorHAnsi"/>
+            <w:color w:val="000000"/>
+          </w:rPr>
+          <m:t xml:space="preserve"> </m:t>
+        </m:r>
+        <m:nary>
+          <m:naryPr>
+            <m:chr m:val="∑"/>
+            <m:limLoc m:val="undOvr"/>
+            <m:subHide m:val="1"/>
+            <m:supHide m:val="1"/>
+            <m:ctrlPr>
+              <w:rPr>
+                <w:rFonts w:ascii="Cambria Math" w:hAnsi="Cambria Math" w:cstheme="minorHAnsi"/>
+                <w:i/>
+                <w:iCs/>
+                <w:color w:val="000000"/>
+              </w:rPr>
+            </m:ctrlPr>
+          </m:naryPr>
+          <m:sub/>
+          <m:sup/>
+          <m:e>
+            <m:sSub>
+              <m:sSubPr>
+                <m:ctrlPr>
+                  <w:rPr>
+                    <w:rFonts w:ascii="Cambria Math" w:hAnsi="Cambria Math" w:cstheme="minorHAnsi"/>
+                    <w:i/>
+                    <w:iCs/>
+                    <w:color w:val="000000"/>
+                  </w:rPr>
+                </m:ctrlPr>
+              </m:sSubPr>
+              <m:e>
+                <m:r>
+                  <w:rPr>
+                    <w:rFonts w:ascii="Cambria Math" w:hAnsi="Cambria Math" w:cstheme="minorHAnsi"/>
+                    <w:color w:val="000000"/>
+                  </w:rPr>
+                  <m:t>w</m:t>
+                </m:r>
+              </m:e>
+              <m:sub>
+                <m:r>
+                  <w:rPr>
+                    <w:rFonts w:ascii="Cambria Math" w:hAnsi="Cambria Math" w:cstheme="minorHAnsi"/>
+                    <w:color w:val="000000"/>
+                  </w:rPr>
+                  <m:t>j</m:t>
+                </m:r>
+              </m:sub>
+            </m:sSub>
+            <m:sSub>
+              <m:sSubPr>
+                <m:ctrlPr>
+                  <w:rPr>
+                    <w:rFonts w:ascii="Cambria Math" w:hAnsi="Cambria Math" w:cstheme="minorHAnsi"/>
+                    <w:i/>
+                    <w:iCs/>
+                    <w:color w:val="000000"/>
+                  </w:rPr>
+                </m:ctrlPr>
+              </m:sSubPr>
+              <m:e>
+                <m:r>
+                  <w:rPr>
+                    <w:rFonts w:ascii="Cambria Math" w:hAnsi="Cambria Math" w:cstheme="minorHAnsi"/>
+                    <w:color w:val="000000"/>
+                  </w:rPr>
+                  <m:t>T</m:t>
+                </m:r>
+              </m:e>
+              <m:sub>
+                <m:r>
+                  <w:rPr>
+                    <w:rFonts w:ascii="Cambria Math" w:hAnsi="Cambria Math" w:cstheme="minorHAnsi"/>
+                    <w:color w:val="000000"/>
+                  </w:rPr>
+                  <m:t>j</m:t>
+                </m:r>
+              </m:sub>
+            </m:sSub>
+          </m:e>
+        </m:nary>
+        <m:r>
+          <w:rPr>
+            <w:rFonts w:ascii="Cambria Math" w:hAnsi="Cambria Math" w:cstheme="minorHAnsi"/>
+            <w:color w:val="000000"/>
+          </w:rPr>
+          <m:t>)</m:t>
+        </m:r>
+      </m:oMath>
+    </w:p>
+    <w:p>
+      <w:pPr>
+        <w:tabs>
+          <w:tab w:val="left" w:pos="2067"/>
+        </w:tabs>
+        <w:ind w:left="360"/>
+        <w:jc w:val="both"/>
+        <w:rPr>
+          <w:rFonts w:cstheme="minorHAnsi"/>
+        </w:rPr>
+      </w:pPr>
+      <w:r>
+        <w:rPr>
+          <w:rFonts w:cstheme="minorHAnsi"/>
+          <w:color w:val="000000"/>
+        </w:rPr>
+        <w:t xml:space="preserve">The completion time </w:t>
+      </w:r>
+      <m:oMath>
+        <m:sSub>
+          <m:sSubPr>
+            <m:ctrlPr>
+              <w:rPr>
+                <w:rFonts w:ascii="Cambria Math" w:hAnsi="Cambria Math" w:cstheme="minorHAnsi"/>
+                <w:i/>
+                <w:iCs/>
+                <w:color w:val="000000"/>
+              </w:rPr>
+            </m:ctrlPr>
+          </m:sSubPr>
+          <m:e>
+            <m:r>
+              <w:rPr>
+                <w:rFonts w:ascii="Cambria Math" w:hAnsi="Cambria Math" w:cstheme="minorHAnsi"/>
+                <w:color w:val="000000"/>
+              </w:rPr>
+              <m:t>C</m:t>
+            </m:r>
+          </m:e>
+          <m:sub>
+            <m:r>
+              <w:rPr>
+                <w:rFonts w:ascii="Cambria Math" w:hAnsi="Cambria Math" w:cstheme="minorHAnsi"/>
+                <w:color w:val="000000"/>
+              </w:rPr>
+              <m:t>j</m:t>
+            </m:r>
+          </m:sub>
+        </m:sSub>
+      </m:oMath>
+      <w:r>
+        <w:rPr>
+          <w:rFonts w:cstheme="minorHAnsi"/>
+          <w:i/>
+          <w:iCs/>
+          <w:color w:val="000000"/>
+        </w:rPr>
+        <w:t xml:space="preserve"> </w:t>
+      </w:r>
+      <w:r>
+        <w:rPr>
+          <w:rFonts w:cstheme="minorHAnsi"/>
+          <w:color w:val="000000"/>
+        </w:rPr>
+        <w:t xml:space="preserve">of a job </w:t>
+      </w:r>
+      <m:oMath>
+        <m:r>
+          <w:rPr>
+            <w:rFonts w:ascii="Cambria Math" w:hAnsi="Cambria Math" w:cstheme="minorHAnsi"/>
+            <w:color w:val="000000"/>
+          </w:rPr>
+          <m:t>j</m:t>
+        </m:r>
+      </m:oMath>
+      <w:r>
+        <w:rPr>
+          <w:rFonts w:cstheme="minorHAnsi"/>
+          <w:i/>
+          <w:iCs/>
+          <w:color w:val="000000"/>
+        </w:rPr>
+        <w:t xml:space="preserve"> </w:t>
+      </w:r>
+      <w:r>
+        <w:rPr>
+          <w:rFonts w:cstheme="minorHAnsi"/>
+          <w:color w:val="000000"/>
+        </w:rPr>
+        <w:t>is the instant in which the last task of this job is</w:t>
+      </w:r>
+      <w:r>
+        <w:rPr>
+          <w:rFonts w:cstheme="minorHAnsi"/>
+          <w:color w:val="000000"/>
+        </w:rPr>
+        <w:br/>
+        <w:t xml:space="preserve">completed. Thus, the </w:t>
+      </w:r>
+      <w:r>
+        <w:rPr>
+          <w:rFonts w:cstheme="minorHAnsi"/>
+          <w:b/>
+          <w:color w:val="FF0000"/>
+        </w:rPr>
+        <w:t xml:space="preserve">makespan </w:t>
+      </w:r>
+      <m:oMath>
+        <m:sSub>
+          <m:sSubPr>
+            <m:ctrlPr>
+              <w:rPr>
+                <w:rFonts w:ascii="Cambria Math" w:eastAsiaTheme="minorEastAsia" w:hAnsi="Cambria Math" w:cstheme="minorHAnsi"/>
+                <w:b/>
+                <w:i/>
+                <w:color w:val="FF0000"/>
+              </w:rPr>
+            </m:ctrlPr>
+          </m:sSubPr>
+          <m:e>
+            <m:r>
+              <m:rPr>
+                <m:sty m:val="bi"/>
+              </m:rPr>
+              <w:rPr>
+                <w:rFonts w:ascii="Cambria Math" w:eastAsiaTheme="minorEastAsia" w:hAnsi="Cambria Math" w:cstheme="minorHAnsi"/>
+                <w:color w:val="FF0000"/>
+              </w:rPr>
+              <m:t>C</m:t>
+            </m:r>
+          </m:e>
+          <m:sub>
+            <m:r>
+              <m:rPr>
+                <m:sty m:val="bi"/>
+              </m:rPr>
+              <w:rPr>
+                <w:rFonts w:ascii="Cambria Math" w:eastAsiaTheme="minorEastAsia" w:hAnsi="Cambria Math" w:cstheme="minorHAnsi"/>
+                <w:color w:val="FF0000"/>
+              </w:rPr>
+              <m:t>max</m:t>
+            </m:r>
+          </m:sub>
+        </m:sSub>
+      </m:oMath>
+      <w:r>
+        <w:rPr>
+          <w:rFonts w:cstheme="minorHAnsi"/>
+          <w:color w:val="000000"/>
+        </w:rPr>
+        <w:t xml:space="preserve"> is the completion time of the last system task, i.e.,</w:t>
+      </w:r>
+      <w:r>
+        <w:rPr>
+          <w:rFonts w:cstheme="minorHAnsi"/>
+          <w:color w:val="000000"/>
+        </w:rPr>
+        <w:br/>
+      </w:r>
+      <m:oMath>
+        <m:sSub>
+          <m:sSubPr>
+            <m:ctrlPr>
+              <w:rPr>
+                <w:rFonts w:ascii="Cambria Math" w:eastAsiaTheme="minorEastAsia" w:hAnsi="Cambria Math" w:cstheme="minorHAnsi"/>
+                <w:i/>
+              </w:rPr>
+            </m:ctrlPr>
+          </m:sSubPr>
+          <m:e>
+            <m:r>
+              <w:rPr>
+                <w:rFonts w:ascii="Cambria Math" w:eastAsiaTheme="minorEastAsia" w:hAnsi="Cambria Math" w:cstheme="minorHAnsi"/>
+              </w:rPr>
+              <m:t>C</m:t>
+            </m:r>
+          </m:e>
+          <m:sub>
+            <m:r>
+              <w:rPr>
+                <w:rFonts w:ascii="Cambria Math" w:eastAsiaTheme="minorEastAsia" w:hAnsi="Cambria Math" w:cstheme="minorHAnsi"/>
+              </w:rPr>
+              <m:t>max</m:t>
+            </m:r>
+          </m:sub>
+        </m:sSub>
+        <m:r>
+          <w:rPr>
+            <w:rFonts w:ascii="Cambria Math" w:eastAsiaTheme="minorEastAsia" w:hAnsi="Cambria Math" w:cstheme="minorHAnsi"/>
+            <w:color w:val="000000"/>
+          </w:rPr>
+          <m:t xml:space="preserve"> </m:t>
+        </m:r>
+        <m:r>
+          <w:rPr>
+            <w:rFonts w:ascii="Cambria Math" w:eastAsiaTheme="minorEastAsia" w:hAnsi="Cambria Math" w:cstheme="minorHAnsi"/>
+            <w:color w:val="000000"/>
+          </w:rPr>
+          <m:t xml:space="preserve">= </m:t>
+        </m:r>
+        <m:sSub>
+          <m:sSubPr>
+            <m:ctrlPr>
+              <w:rPr>
+                <w:rFonts w:ascii="Cambria Math" w:eastAsiaTheme="minorEastAsia" w:hAnsi="Cambria Math" w:cstheme="minorHAnsi"/>
+                <w:i/>
+                <w:color w:val="000000"/>
+              </w:rPr>
+            </m:ctrlPr>
+          </m:sSubPr>
+          <m:e>
+            <m:r>
+              <w:rPr>
+                <w:rFonts w:ascii="Cambria Math" w:eastAsiaTheme="minorEastAsia" w:hAnsi="Cambria Math" w:cstheme="minorHAnsi"/>
+                <w:color w:val="000000"/>
+              </w:rPr>
+              <m:t>max</m:t>
+            </m:r>
+          </m:e>
+          <m:sub>
+            <m:r>
+              <w:rPr>
+                <w:rFonts w:ascii="Cambria Math" w:eastAsiaTheme="minorEastAsia" w:hAnsi="Cambria Math" w:cstheme="minorHAnsi"/>
+                <w:color w:val="000000"/>
+              </w:rPr>
+              <m:t>j</m:t>
+            </m:r>
+          </m:sub>
+        </m:sSub>
+        <m:r>
+          <w:rPr>
+            <w:rFonts w:ascii="Cambria Math" w:eastAsiaTheme="minorEastAsia" w:hAnsi="Cambria Math" w:cstheme="minorHAnsi"/>
+            <w:color w:val="000000"/>
+          </w:rPr>
+          <m:t>{</m:t>
+        </m:r>
+        <m:sSub>
+          <m:sSubPr>
+            <m:ctrlPr>
+              <w:rPr>
+                <w:rFonts w:ascii="Cambria Math" w:hAnsi="Cambria Math" w:cstheme="minorHAnsi"/>
+                <w:i/>
+                <w:iCs/>
+                <w:color w:val="000000"/>
+              </w:rPr>
+            </m:ctrlPr>
+          </m:sSubPr>
+          <m:e>
+            <m:r>
+              <w:rPr>
+                <w:rFonts w:ascii="Cambria Math" w:hAnsi="Cambria Math" w:cstheme="minorHAnsi"/>
+                <w:color w:val="000000"/>
+              </w:rPr>
+              <m:t>C</m:t>
+            </m:r>
+          </m:e>
+          <m:sub>
+            <m:r>
+              <w:rPr>
+                <w:rFonts w:ascii="Cambria Math" w:hAnsi="Cambria Math" w:cstheme="minorHAnsi"/>
+                <w:color w:val="000000"/>
+              </w:rPr>
+              <m:t>j</m:t>
+            </m:r>
+          </m:sub>
+        </m:sSub>
+        <m:r>
+          <w:rPr>
+            <w:rFonts w:ascii="Cambria Math" w:eastAsiaTheme="minorEastAsia" w:hAnsi="Cambria Math" w:cstheme="minorHAnsi"/>
+            <w:color w:val="000000"/>
+          </w:rPr>
+          <m:t>}</m:t>
+        </m:r>
+        <m:r>
+          <w:rPr>
+            <w:rFonts w:ascii="Cambria Math" w:eastAsiaTheme="minorEastAsia" w:hAnsi="Cambria Math" w:cstheme="minorHAnsi"/>
+            <w:color w:val="000000"/>
+          </w:rPr>
+          <m:t>.</m:t>
+        </m:r>
+      </m:oMath>
+      <w:r>
+        <w:rPr>
+          <w:rFonts w:cstheme="minorHAnsi"/>
+          <w:color w:val="000000"/>
+        </w:rPr>
+        <w:t xml:space="preserve"> The </w:t>
+      </w:r>
+      <w:r>
+        <w:rPr>
+          <w:rFonts w:cstheme="minorHAnsi"/>
+          <w:b/>
+          <w:color w:val="FF0000"/>
+        </w:rPr>
+        <w:t xml:space="preserve">tardiness </w:t>
+      </w:r>
+      <m:oMath>
+        <m:sSub>
+          <m:sSubPr>
+            <m:ctrlPr>
+              <w:rPr>
+                <w:rFonts w:ascii="Cambria Math" w:hAnsi="Cambria Math" w:cstheme="minorHAnsi"/>
+                <w:b/>
+                <w:i/>
+                <w:iCs/>
+                <w:color w:val="FF0000"/>
+              </w:rPr>
+            </m:ctrlPr>
+          </m:sSubPr>
+          <m:e>
+            <m:r>
+              <m:rPr>
+                <m:sty m:val="bi"/>
+              </m:rPr>
+              <w:rPr>
+                <w:rFonts w:ascii="Cambria Math" w:hAnsi="Cambria Math" w:cstheme="minorHAnsi"/>
+                <w:color w:val="FF0000"/>
+              </w:rPr>
+              <m:t>T</m:t>
+            </m:r>
+          </m:e>
+          <m:sub>
+            <m:r>
+              <m:rPr>
+                <m:sty m:val="bi"/>
+              </m:rPr>
+              <w:rPr>
+                <w:rFonts w:ascii="Cambria Math" w:hAnsi="Cambria Math" w:cstheme="minorHAnsi"/>
+                <w:color w:val="FF0000"/>
+              </w:rPr>
+              <m:t>j</m:t>
+            </m:r>
+          </m:sub>
+        </m:sSub>
+      </m:oMath>
+      <w:r>
+        <w:rPr>
+          <w:rFonts w:cstheme="minorHAnsi"/>
+          <w:i/>
+          <w:iCs/>
+          <w:color w:val="000000"/>
+        </w:rPr>
+        <w:t xml:space="preserve"> </w:t>
+      </w:r>
+      <w:r>
+        <w:rPr>
+          <w:rFonts w:cstheme="minorHAnsi"/>
+          <w:color w:val="000000"/>
+        </w:rPr>
+        <w:t xml:space="preserve">of a job is a defined </w:t>
+      </w:r>
+      <w:proofErr w:type="gramStart"/>
+      <w:r>
+        <w:rPr>
+          <w:rFonts w:cstheme="minorHAnsi"/>
+          <w:color w:val="000000"/>
+        </w:rPr>
+        <w:t xml:space="preserve">as </w:t>
+      </w:r>
+      <w:proofErr w:type="gramEnd"/>
+      <m:oMath>
+        <m:r>
+          <w:rPr>
+            <w:rFonts w:ascii="Cambria Math" w:hAnsi="Cambria Math" w:cstheme="minorHAnsi"/>
+            <w:color w:val="000000"/>
+          </w:rPr>
+          <m:t>max(</m:t>
+        </m:r>
+        <m:sSub>
+          <m:sSubPr>
+            <m:ctrlPr>
+              <w:rPr>
+                <w:rFonts w:ascii="Cambria Math" w:hAnsi="Cambria Math" w:cstheme="minorHAnsi"/>
+                <w:i/>
+                <w:iCs/>
+                <w:color w:val="000000"/>
+              </w:rPr>
+            </m:ctrlPr>
+          </m:sSubPr>
+          <m:e>
+            <m:r>
+              <w:rPr>
+                <w:rFonts w:ascii="Cambria Math" w:hAnsi="Cambria Math" w:cstheme="minorHAnsi"/>
+                <w:color w:val="000000"/>
+              </w:rPr>
+              <m:t>C</m:t>
+            </m:r>
+          </m:e>
+          <m:sub>
+            <m:r>
+              <w:rPr>
+                <w:rFonts w:ascii="Cambria Math" w:hAnsi="Cambria Math" w:cstheme="minorHAnsi"/>
+                <w:color w:val="000000"/>
+              </w:rPr>
+              <m:t>j</m:t>
+            </m:r>
+          </m:sub>
+        </m:sSub>
+        <m:r>
+          <w:rPr>
+            <w:rFonts w:ascii="Cambria Math" w:hAnsi="Cambria Math" w:cstheme="minorHAnsi"/>
+            <w:color w:val="000000"/>
+          </w:rPr>
+          <m:t xml:space="preserve"> - </m:t>
+        </m:r>
+        <m:sSub>
+          <m:sSubPr>
+            <m:ctrlPr>
+              <w:rPr>
+                <w:rFonts w:ascii="Cambria Math" w:hAnsi="Cambria Math" w:cstheme="minorHAnsi"/>
+                <w:i/>
+                <w:iCs/>
+                <w:color w:val="000000"/>
+              </w:rPr>
+            </m:ctrlPr>
+          </m:sSubPr>
+          <m:e>
+            <m:r>
+              <w:rPr>
+                <w:rFonts w:ascii="Cambria Math" w:hAnsi="Cambria Math" w:cstheme="minorHAnsi"/>
+                <w:color w:val="000000"/>
+              </w:rPr>
+              <m:t>d</m:t>
+            </m:r>
+          </m:e>
+          <m:sub>
+            <m:r>
+              <w:rPr>
+                <w:rFonts w:ascii="Cambria Math" w:hAnsi="Cambria Math" w:cstheme="minorHAnsi"/>
+                <w:color w:val="000000"/>
+              </w:rPr>
+              <m:t>j</m:t>
+            </m:r>
+          </m:sub>
+        </m:sSub>
+        <m:r>
+          <w:rPr>
+            <w:rFonts w:ascii="Cambria Math" w:hAnsi="Cambria Math" w:cstheme="minorHAnsi"/>
+            <w:color w:val="000000"/>
+          </w:rPr>
+          <m:t xml:space="preserve">, </m:t>
+        </m:r>
+        <m:r>
+          <w:rPr>
+            <w:rFonts w:ascii="Cambria Math" w:hAnsi="Cambria Math" w:cstheme="minorHAnsi"/>
+            <w:color w:val="000000"/>
+          </w:rPr>
+          <m:t>0)</m:t>
+        </m:r>
+      </m:oMath>
+      <w:r>
+        <w:rPr>
+          <w:rFonts w:cstheme="minorHAnsi"/>
+          <w:color w:val="000000"/>
+        </w:rPr>
+        <w:t xml:space="preserve">. Each job </w:t>
+      </w:r>
+      <m:oMath>
+        <m:r>
+          <w:rPr>
+            <w:rFonts w:ascii="Cambria Math" w:hAnsi="Cambria Math" w:cstheme="minorHAnsi"/>
+            <w:color w:val="000000"/>
+          </w:rPr>
+          <m:t>j</m:t>
+        </m:r>
+      </m:oMath>
+      <w:r>
+        <w:rPr>
+          <w:rFonts w:cstheme="minorHAnsi"/>
+          <w:i/>
+          <w:iCs/>
+          <w:color w:val="000000"/>
+        </w:rPr>
+        <w:br/>
+      </w:r>
+      <w:r>
+        <w:rPr>
+          <w:rFonts w:cstheme="minorHAnsi"/>
+          <w:color w:val="000000"/>
+        </w:rPr>
+        <w:t xml:space="preserve">is associated with a weight </w:t>
+      </w:r>
+      <m:oMath>
+        <m:sSub>
+          <m:sSubPr>
+            <m:ctrlPr>
+              <w:rPr>
+                <w:rFonts w:ascii="Cambria Math" w:hAnsi="Cambria Math" w:cstheme="minorHAnsi"/>
+                <w:i/>
+                <w:iCs/>
+                <w:color w:val="000000"/>
+              </w:rPr>
+            </m:ctrlPr>
+          </m:sSubPr>
+          <m:e>
+            <m:r>
+              <w:rPr>
+                <w:rFonts w:ascii="Cambria Math" w:hAnsi="Cambria Math" w:cstheme="minorHAnsi"/>
+                <w:color w:val="000000"/>
+              </w:rPr>
+              <m:t>w</m:t>
+            </m:r>
+          </m:e>
+          <m:sub>
+            <m:r>
+              <w:rPr>
+                <w:rFonts w:ascii="Cambria Math" w:hAnsi="Cambria Math" w:cstheme="minorHAnsi"/>
+                <w:color w:val="000000"/>
+              </w:rPr>
+              <m:t>j</m:t>
+            </m:r>
+          </m:sub>
+        </m:sSub>
+      </m:oMath>
+      <w:r>
+        <w:rPr>
+          <w:rFonts w:eastAsiaTheme="minorEastAsia" w:cstheme="minorHAnsi"/>
+          <w:iCs/>
+          <w:color w:val="000000"/>
+        </w:rPr>
+        <w:t xml:space="preserve"> </w:t>
+      </w:r>
+      <w:r>
+        <w:rPr>
+          <w:rFonts w:cstheme="minorHAnsi"/>
+          <w:color w:val="000000"/>
+        </w:rPr>
+        <w:t>according to its importance.</w:t>
+      </w:r>
+      <w:r>
+        <w:rPr>
+          <w:rFonts w:cstheme="minorHAnsi"/>
+        </w:rPr>
+        <w:t xml:space="preserve"> </w:t>
+      </w:r>
+    </w:p>
+    <w:p>
+      <w:pPr>
+        <w:tabs>
+          <w:tab w:val="left" w:pos="2067"/>
+        </w:tabs>
+        <w:ind w:left="360"/>
+        <w:jc w:val="both"/>
+        <w:rPr>
+          <w:rFonts w:cstheme="minorHAnsi"/>
+        </w:rPr>
+      </w:pPr>
+      <w:r>
+        <w:rPr>
+          <w:rFonts w:cstheme="minorHAnsi"/>
+        </w:rPr>
+        <w:br/>
+      </w:r>
+    </w:p>
+    <w:p>
+      <w:pPr>
+        <w:rPr>
+          <w:rFonts w:cstheme="minorHAnsi"/>
+        </w:rPr>
+      </w:pPr>
+      <w:r>
+        <w:rPr>
+          <w:rFonts w:cstheme="minorHAnsi"/>
+        </w:rPr>
+        <w:br w:type="page"/>
+      </w:r>
+    </w:p>
+    <w:p>
+      <w:pPr>
+        <w:tabs>
+          <w:tab w:val="left" w:pos="2067"/>
+        </w:tabs>
+        <w:ind w:left="360"/>
+        <w:jc w:val="both"/>
+        <w:rPr>
+          <w:rFonts w:eastAsiaTheme="minorEastAsia" w:cstheme="minorHAnsi"/>
+          <w:b/>
+        </w:rPr>
+      </w:pPr>
+      <w:r>
+        <w:rPr>
+          <w:rFonts w:eastAsiaTheme="minorEastAsia" w:cstheme="minorHAnsi"/>
+          <w:b/>
+        </w:rPr>
+        <w:lastRenderedPageBreak/>
+        <w:t>Conceptual Models</w:t>
+      </w:r>
+    </w:p>
+    <w:p>
+      <w:pPr>
+        <w:tabs>
+          <w:tab w:val="left" w:pos="2067"/>
+        </w:tabs>
+        <w:ind w:left="360"/>
+        <w:jc w:val="both"/>
+        <w:rPr>
+          <w:rFonts w:eastAsiaTheme="minorEastAsia" w:cstheme="minorHAnsi"/>
+        </w:rPr>
+      </w:pPr>
+      <w:r>
+        <w:rPr>
+          <w:rFonts w:eastAsiaTheme="minorEastAsia" w:cstheme="minorHAnsi"/>
+        </w:rPr>
+        <w:t>The following table shows the basic flow chart relevant to our project.</w:t>
+      </w:r>
+    </w:p>
+    <w:p>
+      <w:pPr>
+        <w:tabs>
+          <w:tab w:val="left" w:pos="2067"/>
+        </w:tabs>
+        <w:ind w:left="360"/>
+        <w:jc w:val="center"/>
+        <w:rPr>
+          <w:rFonts w:ascii="Times New Roman" w:hAnsi="Times New Roman" w:cs="Times New Roman"/>
+          <w:color w:val="000000" w:themeColor="text1"/>
+        </w:rPr>
+      </w:pPr>
+      <w:r>
+        <w:rPr>
+          <w:rFonts w:ascii="Times New Roman" w:hAnsi="Times New Roman" w:cs="Times New Roman"/>
+          <w:color w:val="000000" w:themeColor="text1"/>
+        </w:rPr>
+        <w:object w:dxaOrig="5072" w:dyaOrig="4127">
+          <v:shape id="_x0000_i1030" type="#_x0000_t75" style="width:253.55pt;height:206.6pt" o:ole="">
+            <v:imagedata r:id="rId18" o:title=""/>
+          </v:shape>
+          <o:OLEObject Type="Embed" ProgID="Visio.Drawing.11" ShapeID="_x0000_i1030" DrawAspect="Content" ObjectID="_1592400034" r:id="rId19"/>
+        </w:object>
+      </w:r>
+    </w:p>
+    <w:p>
+      <w:pPr>
+        <w:tabs>
+          <w:tab w:val="left" w:pos="2067"/>
+        </w:tabs>
+        <w:ind w:left="360"/>
+        <w:jc w:val="center"/>
+        <w:rPr>
+          <w:rFonts w:eastAsiaTheme="minorEastAsia" w:cstheme="minorHAnsi"/>
+        </w:rPr>
+      </w:pPr>
+      <w:r>
+        <w:rPr>
+          <w:noProof/>
+        </w:rPr>
+        <w:drawing>
+          <wp:inline distT="0" distB="0" distL="0" distR="0" wp14:anchorId="056F5315" wp14:editId="2A7E8B94">
+            <wp:extent cx="3705225" cy="3057525"/>
+            <wp:effectExtent l="0" t="0" r="9525" b="9525"/>
+            <wp:docPr id="5" name="Picture 5"/>
+            <wp:cNvGraphicFramePr>
+              <a:graphicFrameLocks xmlns:a="http://schemas.openxmlformats.org/drawingml/2006/main" noChangeAspect="1"/>
+            </wp:cNvGraphicFramePr>
+            <a:graphic xmlns:a="http://schemas.openxmlformats.org/drawingml/2006/main">
+              <a:graphicData uri="http://schemas.openxmlformats.org/drawingml/2006/picture">
+                <pic:pic xmlns:pic="http://schemas.openxmlformats.org/drawingml/2006/picture">
+                  <pic:nvPicPr>
+                    <pic:cNvPr id="0" name=""/>
+                    <pic:cNvPicPr/>
+                  </pic:nvPicPr>
+                  <pic:blipFill>
+                    <a:blip r:embed="rId20"/>
+                    <a:stretch>
+                      <a:fillRect/>
+                    </a:stretch>
+                  </pic:blipFill>
+                  <pic:spPr>
+                    <a:xfrm>
+                      <a:off x="0" y="0"/>
+                      <a:ext cx="3705225" cy="3057525"/>
+                    </a:xfrm>
+                    <a:prstGeom prst="rect">
+                      <a:avLst/>
+                    </a:prstGeom>
+                  </pic:spPr>
+                </pic:pic>
+              </a:graphicData>
+            </a:graphic>
+          </wp:inline>
+        </w:drawing>
+      </w:r>
+    </w:p>
+    <w:p>
+      <w:pPr>
+        <w:tabs>
+          <w:tab w:val="left" w:pos="2067"/>
+        </w:tabs>
+        <w:ind w:left="360"/>
+        <w:jc w:val="center"/>
+        <w:rPr>
+          <w:rFonts w:eastAsiaTheme="minorEastAsia" w:cstheme="minorHAnsi"/>
+        </w:rPr>
+      </w:pPr>
+      <w:r>
+        <w:rPr>
+          <w:noProof/>
+        </w:rPr>
+        <w:lastRenderedPageBreak/>
+        <w:drawing>
+          <wp:inline distT="0" distB="0" distL="0" distR="0" wp14:anchorId="40966533" wp14:editId="151AE401">
+            <wp:extent cx="2659910" cy="3315694"/>
+            <wp:effectExtent l="0" t="0" r="7620" b="0"/>
+            <wp:docPr id="6" name="Picture 6"/>
+            <wp:cNvGraphicFramePr>
+              <a:graphicFrameLocks xmlns:a="http://schemas.openxmlformats.org/drawingml/2006/main" noChangeAspect="1"/>
+            </wp:cNvGraphicFramePr>
+            <a:graphic xmlns:a="http://schemas.openxmlformats.org/drawingml/2006/main">
+              <a:graphicData uri="http://schemas.openxmlformats.org/drawingml/2006/picture">
+                <pic:pic xmlns:pic="http://schemas.openxmlformats.org/drawingml/2006/picture">
+                  <pic:nvPicPr>
+                    <pic:cNvPr id="0" name=""/>
+                    <pic:cNvPicPr/>
+                  </pic:nvPicPr>
+                  <pic:blipFill>
+                    <a:blip r:embed="rId21"/>
+                    <a:stretch>
+                      <a:fillRect/>
+                    </a:stretch>
+                  </pic:blipFill>
+                  <pic:spPr>
+                    <a:xfrm>
+                      <a:off x="0" y="0"/>
+                      <a:ext cx="2660209" cy="3316067"/>
+                    </a:xfrm>
+                    <a:prstGeom prst="rect">
+                      <a:avLst/>
+                    </a:prstGeom>
+                  </pic:spPr>
+                </pic:pic>
+              </a:graphicData>
+            </a:graphic>
+          </wp:inline>
+        </w:drawing>
+      </w:r>
+    </w:p>
+    <w:p>
+      <w:pPr>
+        <w:tabs>
+          <w:tab w:val="left" w:pos="2067"/>
+        </w:tabs>
+        <w:ind w:left="360"/>
+        <w:jc w:val="both"/>
+        <w:rPr>
+          <w:rFonts w:eastAsiaTheme="minorEastAsia" w:cstheme="minorHAnsi"/>
+        </w:rPr>
+      </w:pPr>
+      <w:r>
+        <w:rPr>
+          <w:rFonts w:eastAsiaTheme="minorEastAsia" w:cstheme="minorHAnsi"/>
+        </w:rPr>
+        <w:t>This program deals with pure flow shop scheduling that only supports static</w:t>
+      </w:r>
+      <w:r>
+        <w:rPr>
+          <w:rFonts w:eastAsiaTheme="minorEastAsia" w:cstheme="minorHAnsi"/>
+        </w:rPr>
+        <w:t xml:space="preserve"> </w:t>
+      </w:r>
+      <w:r>
+        <w:rPr>
+          <w:rFonts w:eastAsiaTheme="minorEastAsia" w:cstheme="minorHAnsi"/>
+        </w:rPr>
+        <w:t>job allocation. The processing time of each job on each machine is constant.</w:t>
+      </w:r>
+      <w:r>
+        <w:rPr>
+          <w:rFonts w:eastAsiaTheme="minorEastAsia" w:cstheme="minorHAnsi"/>
+        </w:rPr>
+        <w:t xml:space="preserve"> </w:t>
+      </w:r>
+      <w:r>
+        <w:rPr>
+          <w:rFonts w:eastAsiaTheme="minorEastAsia" w:cstheme="minorHAnsi"/>
+        </w:rPr>
+        <w:t>Here we input a set of jobs that must be executed in a particular static</w:t>
+      </w:r>
+      <w:r>
+        <w:rPr>
+          <w:rFonts w:eastAsiaTheme="minorEastAsia" w:cstheme="minorHAnsi"/>
+        </w:rPr>
+        <w:t xml:space="preserve"> </w:t>
+      </w:r>
+      <w:r>
+        <w:rPr>
+          <w:rFonts w:eastAsiaTheme="minorEastAsia" w:cstheme="minorHAnsi"/>
+        </w:rPr>
+        <w:t>sequence on a set of machines. The output to the problem is an optimum</w:t>
+      </w:r>
+      <w:r>
+        <w:rPr>
+          <w:rFonts w:eastAsiaTheme="minorEastAsia" w:cstheme="minorHAnsi"/>
+        </w:rPr>
+        <w:t xml:space="preserve"> </w:t>
+      </w:r>
+      <w:r>
+        <w:rPr>
+          <w:rFonts w:eastAsiaTheme="minorEastAsia" w:cstheme="minorHAnsi"/>
+        </w:rPr>
+        <w:t>sequence.</w:t>
+      </w:r>
+    </w:p>
+    <w:p>
+      <w:pPr>
+        <w:rPr>
+          <w:rFonts w:eastAsiaTheme="minorEastAsia" w:cstheme="minorHAnsi"/>
+        </w:rPr>
+      </w:pPr>
+      <w:r>
+        <w:rPr>
+          <w:rFonts w:eastAsiaTheme="minorEastAsia" w:cstheme="minorHAnsi"/>
+        </w:rPr>
+        <w:br w:type="page"/>
+      </w:r>
+    </w:p>
+    <w:p>
+      <w:pPr>
+        <w:tabs>
+          <w:tab w:val="left" w:pos="2067"/>
+        </w:tabs>
+        <w:ind w:left="360"/>
+        <w:jc w:val="both"/>
+        <w:rPr>
+          <w:rFonts w:eastAsiaTheme="minorEastAsia"/>
+          <w:noProof/>
+        </w:rPr>
+      </w:pPr>
+      <w:r>
+        <w:rPr>
+          <w:noProof/>
+        </w:rPr>
+        <w:lastRenderedPageBreak/>
+        <w:drawing>
+          <wp:inline distT="0" distB="0" distL="0" distR="0" wp14:anchorId="49451537" wp14:editId="438B7E27">
+            <wp:extent cx="2647784" cy="7858719"/>
+            <wp:effectExtent l="0" t="0" r="635" b="0"/>
+            <wp:docPr id="4" name="Picture 4"/>
+            <wp:cNvGraphicFramePr>
+              <a:graphicFrameLocks xmlns:a="http://schemas.openxmlformats.org/drawingml/2006/main" noChangeAspect="1"/>
+            </wp:cNvGraphicFramePr>
+            <a:graphic xmlns:a="http://schemas.openxmlformats.org/drawingml/2006/main">
+              <a:graphicData uri="http://schemas.openxmlformats.org/drawingml/2006/picture">
+                <pic:pic xmlns:pic="http://schemas.openxmlformats.org/drawingml/2006/picture">
+                  <pic:nvPicPr>
+                    <pic:cNvPr id="0" name=""/>
+                    <pic:cNvPicPr/>
+                  </pic:nvPicPr>
+                  <pic:blipFill>
+                    <a:blip r:embed="rId22"/>
+                    <a:stretch>
+                      <a:fillRect/>
+                    </a:stretch>
+                  </pic:blipFill>
+                  <pic:spPr>
+                    <a:xfrm>
+                      <a:off x="0" y="0"/>
+                      <a:ext cx="2646580" cy="7855146"/>
+                    </a:xfrm>
+                    <a:prstGeom prst="rect">
+                      <a:avLst/>
+                    </a:prstGeom>
+                  </pic:spPr>
+                </pic:pic>
+              </a:graphicData>
+            </a:graphic>
+          </wp:inline>
+        </w:drawing>
+      </w:r>
+    </w:p>
+    <w:p>
+      <w:pPr>
+        <w:tabs>
+          <w:tab w:val="left" w:pos="2067"/>
+        </w:tabs>
+        <w:ind w:left="360"/>
+        <w:jc w:val="both"/>
+        <w:rPr>
+          <w:rFonts w:ascii="Cambria Math" w:eastAsiaTheme="minorEastAsia" w:hAnsi="Cambria Math" w:cstheme="minorHAnsi"/>
+          <w:oMath/>
+        </w:rPr>
+      </w:pPr>
+      <w:r>
+        <w:rPr>
+          <w:rFonts w:eastAsiaTheme="minorEastAsia"/>
+          <w:noProof/>
+        </w:rPr>
+        <w:lastRenderedPageBreak/>
+        <w:br w:type="column"/>
+      </w:r>
     </w:p>
     <w:sectPr>
       <w:pgSz w:w="12240" w:h="15840"/>
@@ -10192,6 +11847,7 @@
   <w:style w:type="table" w:default="1" w:styleId="TableNormal">
     <w:name w:val="Normal Table"/>
     <w:uiPriority w:val="99"/>
+    <w:semiHidden/>
     <w:unhideWhenUsed/>
     <w:tblPr>
       <w:tblInd w:w="0" w:type="dxa"/>
@@ -10359,6 +12015,36 @@
       <w:color w:val="131413"/>
       <w:sz w:val="20"/>
       <w:szCs w:val="20"/>
+    </w:rPr>
+  </w:style>
+  <w:style w:type="character" w:customStyle="1" w:styleId="fontstyle11">
+    <w:name w:val="fontstyle11"/>
+    <w:basedOn w:val="DefaultParagraphFont"/>
+    <w:rsid w:val="006B59A6"/>
+    <w:rPr>
+      <w:rFonts w:ascii="CMMI8" w:hAnsi="CMMI8" w:hint="default"/>
+      <w:b w:val="0"/>
+      <w:bCs w:val="0"/>
+      <w:i/>
+      <w:iCs/>
+      <w:color w:val="000000"/>
+      <w:sz w:val="16"/>
+      <w:szCs w:val="16"/>
+    </w:rPr>
+  </w:style>
+  <w:style w:type="character" w:customStyle="1" w:styleId="fontstyle61">
+    <w:name w:val="fontstyle61"/>
+    <w:basedOn w:val="DefaultParagraphFont"/>
+    <w:rsid w:val="003120FA"/>
+    <w:rPr>
+      <w:rFonts w:ascii="CMSY10" w:hAnsi="CMSY10" w:hint="default"/>
+      <w:b w:val="0"/>
+      <w:bCs w:val="0"/>
+      <w:i/>
+      <w:iCs/>
+      <w:color w:val="000000"/>
+      <w:sz w:val="24"/>
+      <w:szCs w:val="24"/>
     </w:rPr>
   </w:style>
 </w:styles>
@@ -10533,6 +12219,7 @@
   <w:style w:type="table" w:default="1" w:styleId="TableNormal">
     <w:name w:val="Normal Table"/>
     <w:uiPriority w:val="99"/>
+    <w:semiHidden/>
     <w:unhideWhenUsed/>
     <w:tblPr>
       <w:tblInd w:w="0" w:type="dxa"/>
@@ -10700,6 +12387,36 @@
       <w:color w:val="131413"/>
       <w:sz w:val="20"/>
       <w:szCs w:val="20"/>
+    </w:rPr>
+  </w:style>
+  <w:style w:type="character" w:customStyle="1" w:styleId="fontstyle11">
+    <w:name w:val="fontstyle11"/>
+    <w:basedOn w:val="DefaultParagraphFont"/>
+    <w:rsid w:val="006B59A6"/>
+    <w:rPr>
+      <w:rFonts w:ascii="CMMI8" w:hAnsi="CMMI8" w:hint="default"/>
+      <w:b w:val="0"/>
+      <w:bCs w:val="0"/>
+      <w:i/>
+      <w:iCs/>
+      <w:color w:val="000000"/>
+      <w:sz w:val="16"/>
+      <w:szCs w:val="16"/>
+    </w:rPr>
+  </w:style>
+  <w:style w:type="character" w:customStyle="1" w:styleId="fontstyle61">
+    <w:name w:val="fontstyle61"/>
+    <w:basedOn w:val="DefaultParagraphFont"/>
+    <w:rsid w:val="003120FA"/>
+    <w:rPr>
+      <w:rFonts w:ascii="CMSY10" w:hAnsi="CMSY10" w:hint="default"/>
+      <w:b w:val="0"/>
+      <w:bCs w:val="0"/>
+      <w:i/>
+      <w:iCs/>
+      <w:color w:val="000000"/>
+      <w:sz w:val="24"/>
+      <w:szCs w:val="24"/>
     </w:rPr>
   </w:style>
 </w:styles>
@@ -10995,7 +12712,7 @@
 </file>
 
 <file path=customXml/itemProps1.xml><?xml version="1.0" encoding="utf-8"?>
-<ds:datastoreItem xmlns:ds="http://schemas.openxmlformats.org/officeDocument/2006/customXml" ds:itemID="{6AE76FFC-86D7-4B61-B804-3F9ECFCA479C}">
+<ds:datastoreItem xmlns:ds="http://schemas.openxmlformats.org/officeDocument/2006/customXml" ds:itemID="{C243ED08-2AF5-4029-8059-8CED04D16D51}">
   <ds:schemaRefs>
     <ds:schemaRef ds:uri="http://schemas.openxmlformats.org/officeDocument/2006/bibliography"/>
   </ds:schemaRefs>
